--- a/6.X-14 S-100 Language packs/Part 18 Language Packs v1.docx
+++ b/6.X-14 S-100 Language packs/Part 18 Language Packs v1.docx
@@ -334,18 +334,17 @@
     </w:p>
     <w:sdt>
       <w:sdtPr>
+        <w:rPr>
+          <w:rFonts w:ascii="Times New Roman" w:hAnsi="Times New Roman"/>
+          <w:b w:val="0"/>
+        </w:rPr>
         <w:id w:val="960843410"/>
         <w:docPartObj>
           <w:docPartGallery w:val="Table of Contents"/>
           <w:docPartUnique/>
         </w:docPartObj>
       </w:sdtPr>
-      <w:sdtEndPr>
-        <w:rPr>
-          <w:rFonts w:ascii="Times New Roman" w:hAnsi="Times New Roman"/>
-          <w:b w:val="0"/>
-        </w:rPr>
-      </w:sdtEndPr>
+      <w:sdtEndPr/>
       <w:sdtContent>
         <w:p>
           <w:pPr>
@@ -1738,7 +1737,9 @@
         <w:lastRenderedPageBreak/>
         <w:t>Scope</w:t>
       </w:r>
+      <w:bookmarkStart w:id="1" w:name="_heading=h.30j0zll" w:colFirst="0" w:colLast="0"/>
       <w:bookmarkEnd w:id="0"/>
+      <w:bookmarkEnd w:id="1"/>
     </w:p>
     <w:p>
       <w:pPr>
@@ -1746,519 +1747,202 @@
         <w:jc w:val="both"/>
         <w:rPr>
           <w:rFonts w:ascii="Arial" w:eastAsia="Arial" w:hAnsi="Arial" w:cs="Arial"/>
+          <w:sz w:val="20"/>
+          <w:szCs w:val="20"/>
+        </w:rPr>
+      </w:pPr>
+      <w:r>
+        <w:rPr>
+          <w:rFonts w:ascii="Arial" w:eastAsia="Arial" w:hAnsi="Arial" w:cs="Arial"/>
+          <w:sz w:val="20"/>
+          <w:szCs w:val="20"/>
+        </w:rPr>
+        <w:t>This part of S-100 details how multi-</w:t>
+      </w:r>
+      <w:proofErr w:type="spellStart"/>
+      <w:r>
+        <w:rPr>
+          <w:rFonts w:ascii="Arial" w:eastAsia="Arial" w:hAnsi="Arial" w:cs="Arial"/>
+          <w:sz w:val="20"/>
+          <w:szCs w:val="20"/>
+        </w:rPr>
+        <w:t>llingual</w:t>
+      </w:r>
+      <w:proofErr w:type="spellEnd"/>
+      <w:r>
+        <w:rPr>
+          <w:rFonts w:ascii="Arial" w:eastAsia="Arial" w:hAnsi="Arial" w:cs="Arial"/>
+          <w:sz w:val="20"/>
+          <w:szCs w:val="20"/>
+        </w:rPr>
+        <w:t xml:space="preserve"> support for XML elements of the framework may be implemented.</w:t>
+      </w:r>
+    </w:p>
+    <w:p>
+      <w:pPr>
+        <w:spacing w:after="120"/>
+        <w:jc w:val="both"/>
+        <w:rPr>
+          <w:rFonts w:ascii="Arial" w:eastAsia="Arial" w:hAnsi="Arial" w:cs="Arial"/>
+          <w:sz w:val="20"/>
+          <w:szCs w:val="20"/>
+        </w:rPr>
+      </w:pPr>
+      <w:r>
+        <w:rPr>
+          <w:rFonts w:ascii="Arial" w:eastAsia="Arial" w:hAnsi="Arial" w:cs="Arial"/>
+          <w:sz w:val="20"/>
+          <w:szCs w:val="20"/>
+        </w:rPr>
+        <w:t xml:space="preserve">This is designed to </w:t>
+      </w:r>
+      <w:r>
+        <w:rPr>
+          <w:rFonts w:ascii="Arial" w:eastAsia="Arial" w:hAnsi="Arial" w:cs="Arial"/>
+          <w:sz w:val="20"/>
+          <w:szCs w:val="20"/>
+        </w:rPr>
+        <w:t xml:space="preserve">enable the provision of </w:t>
+      </w:r>
+      <w:r>
+        <w:rPr>
+          <w:rFonts w:ascii="Arial" w:eastAsia="Arial" w:hAnsi="Arial" w:cs="Arial"/>
+          <w:sz w:val="20"/>
+          <w:szCs w:val="20"/>
+        </w:rPr>
+        <w:t>multi-lingual instances of supporting XML resources for end users. It does not detail how multi-lingual support may be added to instances of S-100 product specifications</w:t>
+      </w:r>
+      <w:r>
+        <w:rPr>
+          <w:rFonts w:ascii="Arial" w:eastAsia="Arial" w:hAnsi="Arial" w:cs="Arial"/>
+          <w:sz w:val="20"/>
+          <w:szCs w:val="20"/>
+        </w:rPr>
+        <w:t>’ data</w:t>
+      </w:r>
+      <w:r>
+        <w:rPr>
+          <w:rFonts w:ascii="Arial" w:eastAsia="Arial" w:hAnsi="Arial" w:cs="Arial"/>
+          <w:sz w:val="20"/>
+          <w:szCs w:val="20"/>
+        </w:rPr>
+        <w:t xml:space="preserve"> (</w:t>
+      </w:r>
+      <w:proofErr w:type="spellStart"/>
+      <w:r>
+        <w:rPr>
+          <w:rFonts w:ascii="Arial" w:eastAsia="Arial" w:hAnsi="Arial" w:cs="Arial"/>
+          <w:sz w:val="20"/>
+          <w:szCs w:val="20"/>
+        </w:rPr>
+        <w:t>i.e</w:t>
+      </w:r>
+      <w:proofErr w:type="spellEnd"/>
+      <w:r>
+        <w:rPr>
+          <w:rFonts w:ascii="Arial" w:eastAsia="Arial" w:hAnsi="Arial" w:cs="Arial"/>
+          <w:sz w:val="20"/>
+          <w:szCs w:val="20"/>
+        </w:rPr>
+        <w:t xml:space="preserve"> </w:t>
+      </w:r>
+      <w:r>
+        <w:rPr>
+          <w:rFonts w:ascii="Arial" w:eastAsia="Arial" w:hAnsi="Arial" w:cs="Arial"/>
+          <w:sz w:val="20"/>
+          <w:szCs w:val="20"/>
+        </w:rPr>
+        <w:t>through datasets and any external resources they reference), but how elements of the S-100 framework can be adapted for multi-lingual use</w:t>
+      </w:r>
+      <w:r>
+        <w:rPr>
+          <w:rFonts w:ascii="Arial" w:eastAsia="Arial" w:hAnsi="Arial" w:cs="Arial"/>
+          <w:sz w:val="20"/>
+          <w:szCs w:val="20"/>
+        </w:rPr>
+        <w:t xml:space="preserve"> by implementers and data producers.</w:t>
+      </w:r>
+    </w:p>
+    <w:p>
+      <w:pPr>
+        <w:spacing w:after="120"/>
+        <w:jc w:val="both"/>
+        <w:rPr>
+          <w:rFonts w:ascii="Arial" w:eastAsia="Arial" w:hAnsi="Arial" w:cs="Arial"/>
+          <w:sz w:val="20"/>
+          <w:szCs w:val="20"/>
+        </w:rPr>
+      </w:pPr>
+      <w:r>
+        <w:rPr>
+          <w:rFonts w:ascii="Arial" w:eastAsia="Arial" w:hAnsi="Arial" w:cs="Arial"/>
+          <w:sz w:val="20"/>
+          <w:szCs w:val="20"/>
+        </w:rPr>
+        <w:t>This part of S-100 provides a methodology for implementing such support</w:t>
+      </w:r>
+      <w:r>
+        <w:rPr>
+          <w:rFonts w:ascii="Arial" w:eastAsia="Arial" w:hAnsi="Arial" w:cs="Arial"/>
+          <w:sz w:val="20"/>
+          <w:szCs w:val="20"/>
+        </w:rPr>
+        <w:t xml:space="preserve"> in a generic way, as well as specific implementations for S-100 Feature Catalogues. </w:t>
+      </w:r>
+      <w:r>
+        <w:rPr>
+          <w:rFonts w:ascii="Arial" w:eastAsia="Arial" w:hAnsi="Arial" w:cs="Arial"/>
           <w:i/>
           <w:iCs/>
           <w:sz w:val="20"/>
           <w:szCs w:val="20"/>
-          <w:lang w:val="en-GB"/>
-        </w:rPr>
-      </w:pPr>
-      <w:bookmarkStart w:id="1" w:name="_heading=h.30j0zll" w:colFirst="0" w:colLast="0"/>
-      <w:bookmarkEnd w:id="1"/>
-      <w:r>
-        <w:rPr>
-          <w:rFonts w:ascii="Arial" w:eastAsia="Arial" w:hAnsi="Arial" w:cs="Arial"/>
-          <w:b/>
-          <w:bCs/>
-          <w:i/>
-          <w:iCs/>
-          <w:sz w:val="20"/>
-          <w:szCs w:val="20"/>
-          <w:lang w:val="en-GB"/>
-        </w:rPr>
-        <w:t>Observations</w:t>
-      </w:r>
-    </w:p>
-    <w:p>
-      <w:pPr>
-        <w:numPr>
-          <w:ilvl w:val="0"/>
-          <w:numId w:val="35"/>
-        </w:numPr>
+        </w:rPr>
+        <w:t>(and CATALOG.XML?)</w:t>
+      </w:r>
+      <w:r>
+        <w:rPr>
+          <w:rFonts w:ascii="Arial" w:eastAsia="Arial" w:hAnsi="Arial" w:cs="Arial"/>
+          <w:sz w:val="20"/>
+          <w:szCs w:val="20"/>
+        </w:rPr>
+        <w:t xml:space="preserve"> as defined in S-100 Part XX.</w:t>
+      </w:r>
+    </w:p>
+    <w:p>
+      <w:pPr>
         <w:spacing w:after="120"/>
         <w:jc w:val="both"/>
         <w:rPr>
           <w:rFonts w:ascii="Arial" w:eastAsia="Arial" w:hAnsi="Arial" w:cs="Arial"/>
-          <w:i/>
-          <w:iCs/>
-          <w:sz w:val="20"/>
-          <w:szCs w:val="20"/>
-          <w:lang w:val="en-GB"/>
-        </w:rPr>
-      </w:pPr>
-      <w:r>
-        <w:rPr>
-          <w:rFonts w:ascii="Arial" w:eastAsia="Arial" w:hAnsi="Arial" w:cs="Arial"/>
-          <w:i/>
-          <w:iCs/>
-          <w:sz w:val="20"/>
-          <w:szCs w:val="20"/>
-          <w:lang w:val="en-GB"/>
-        </w:rPr>
-        <w:t>How does this relate to the registry and the work done to internationalise S-32?</w:t>
-      </w:r>
-    </w:p>
-    <w:p>
-      <w:pPr>
-        <w:numPr>
-          <w:ilvl w:val="0"/>
-          <w:numId w:val="35"/>
-        </w:numPr>
-        <w:spacing w:after="120"/>
-        <w:jc w:val="both"/>
-        <w:rPr>
-          <w:rFonts w:ascii="Arial" w:eastAsia="Arial" w:hAnsi="Arial" w:cs="Arial"/>
-          <w:i/>
-          <w:iCs/>
-          <w:sz w:val="20"/>
-          <w:szCs w:val="20"/>
-          <w:lang w:val="en-GB"/>
-        </w:rPr>
-      </w:pPr>
-      <w:r>
-        <w:rPr>
-          <w:rFonts w:ascii="Arial" w:eastAsia="Arial" w:hAnsi="Arial" w:cs="Arial"/>
-          <w:i/>
-          <w:iCs/>
-          <w:sz w:val="20"/>
-          <w:szCs w:val="20"/>
-          <w:lang w:val="en-GB"/>
-        </w:rPr>
-        <w:t xml:space="preserve">I don’t think we need to include the original text in the LP. If it is wrong the </w:t>
+          <w:sz w:val="20"/>
+          <w:szCs w:val="20"/>
+        </w:rPr>
+      </w:pPr>
+      <w:r>
+        <w:rPr>
+          <w:rFonts w:ascii="Arial" w:eastAsia="Arial" w:hAnsi="Arial" w:cs="Arial"/>
+          <w:sz w:val="20"/>
+          <w:szCs w:val="20"/>
+        </w:rPr>
+        <w:t xml:space="preserve">A language pack provides translations of elements contained within an XML document into a specific named language. A language pack contains an aggregation of translations into a single collection. This is combined with the original source by an implementer to enhance multi-lingual portrayal and </w:t>
       </w:r>
       <w:proofErr w:type="spellStart"/>
       <w:r>
         <w:rPr>
           <w:rFonts w:ascii="Arial" w:eastAsia="Arial" w:hAnsi="Arial" w:cs="Arial"/>
-          <w:i/>
-          <w:iCs/>
-          <w:sz w:val="20"/>
-          <w:szCs w:val="20"/>
-          <w:lang w:val="en-GB"/>
-        </w:rPr>
-        <w:t>Xpath</w:t>
+          <w:sz w:val="20"/>
+          <w:szCs w:val="20"/>
+        </w:rPr>
+        <w:t>behaviour</w:t>
       </w:r>
       <w:proofErr w:type="spellEnd"/>
       <w:r>
         <w:rPr>
           <w:rFonts w:ascii="Arial" w:eastAsia="Arial" w:hAnsi="Arial" w:cs="Arial"/>
-          <w:i/>
-          <w:iCs/>
-          <w:sz w:val="20"/>
-          <w:szCs w:val="20"/>
-          <w:lang w:val="en-GB"/>
-        </w:rPr>
-        <w:t xml:space="preserve"> won’t match – the </w:t>
-      </w:r>
-      <w:proofErr w:type="spellStart"/>
-      <w:r>
-        <w:rPr>
-          <w:rFonts w:ascii="Arial" w:eastAsia="Arial" w:hAnsi="Arial" w:cs="Arial"/>
-          <w:i/>
-          <w:iCs/>
-          <w:sz w:val="20"/>
-          <w:szCs w:val="20"/>
-          <w:lang w:val="en-GB"/>
-        </w:rPr>
-        <w:t>Xpath</w:t>
-      </w:r>
-      <w:proofErr w:type="spellEnd"/>
-      <w:r>
-        <w:rPr>
-          <w:rFonts w:ascii="Arial" w:eastAsia="Arial" w:hAnsi="Arial" w:cs="Arial"/>
-          <w:i/>
-          <w:iCs/>
-          <w:sz w:val="20"/>
-          <w:szCs w:val="20"/>
-          <w:lang w:val="en-GB"/>
-        </w:rPr>
-        <w:t xml:space="preserve"> is sufficient to define which entry is being translated. Some values are LONG (definition) and this would be VERY error prone.</w:t>
-      </w:r>
-    </w:p>
-    <w:p>
-      <w:pPr>
-        <w:numPr>
-          <w:ilvl w:val="0"/>
-          <w:numId w:val="35"/>
-        </w:numPr>
-        <w:spacing w:after="120"/>
-        <w:jc w:val="both"/>
-        <w:rPr>
-          <w:rFonts w:ascii="Arial" w:eastAsia="Arial" w:hAnsi="Arial" w:cs="Arial"/>
-          <w:i/>
-          <w:iCs/>
-          <w:sz w:val="20"/>
-          <w:szCs w:val="20"/>
-          <w:lang w:val="en-GB"/>
-        </w:rPr>
-      </w:pPr>
-      <w:r>
-        <w:rPr>
-          <w:rFonts w:ascii="Arial" w:eastAsia="Arial" w:hAnsi="Arial" w:cs="Arial"/>
-          <w:i/>
-          <w:iCs/>
-          <w:sz w:val="20"/>
-          <w:szCs w:val="20"/>
-          <w:lang w:val="en-GB"/>
-        </w:rPr>
-        <w:t>Not sure I understand “status”?</w:t>
-      </w:r>
-    </w:p>
-    <w:p>
-      <w:pPr>
-        <w:numPr>
-          <w:ilvl w:val="0"/>
-          <w:numId w:val="35"/>
-        </w:numPr>
-        <w:spacing w:after="120"/>
-        <w:jc w:val="both"/>
-        <w:rPr>
-          <w:rFonts w:ascii="Arial" w:eastAsia="Arial" w:hAnsi="Arial" w:cs="Arial"/>
-          <w:i/>
-          <w:iCs/>
-          <w:sz w:val="20"/>
-          <w:szCs w:val="20"/>
-          <w:lang w:val="en-GB"/>
-        </w:rPr>
-      </w:pPr>
-      <w:r>
-        <w:rPr>
-          <w:rFonts w:ascii="Arial" w:eastAsia="Arial" w:hAnsi="Arial" w:cs="Arial"/>
-          <w:i/>
-          <w:iCs/>
-          <w:sz w:val="20"/>
-          <w:szCs w:val="20"/>
-          <w:lang w:val="en-GB"/>
-        </w:rPr>
-        <w:t>Maybe need header/version number in LP? And a match to which FC it relates (including version numbers?).</w:t>
-      </w:r>
-    </w:p>
-    <w:p>
-      <w:pPr>
-        <w:numPr>
-          <w:ilvl w:val="0"/>
-          <w:numId w:val="35"/>
-        </w:numPr>
-        <w:spacing w:after="120"/>
-        <w:jc w:val="both"/>
-        <w:rPr>
-          <w:rFonts w:ascii="Arial" w:eastAsia="Arial" w:hAnsi="Arial" w:cs="Arial"/>
-          <w:i/>
-          <w:iCs/>
-          <w:sz w:val="20"/>
-          <w:szCs w:val="20"/>
-          <w:lang w:val="en-GB"/>
-        </w:rPr>
-      </w:pPr>
-      <w:r>
-        <w:rPr>
-          <w:rFonts w:ascii="Arial" w:eastAsia="Arial" w:hAnsi="Arial" w:cs="Arial"/>
-          <w:i/>
-          <w:iCs/>
-          <w:sz w:val="20"/>
-          <w:szCs w:val="20"/>
-          <w:lang w:val="en-GB"/>
-        </w:rPr>
-        <w:t>Feature Catalogue, others? CATALOG.XML?</w:t>
-      </w:r>
-    </w:p>
-    <w:p>
-      <w:pPr>
-        <w:numPr>
-          <w:ilvl w:val="0"/>
-          <w:numId w:val="35"/>
-        </w:numPr>
-        <w:spacing w:after="120"/>
-        <w:jc w:val="both"/>
-        <w:rPr>
-          <w:rFonts w:ascii="Arial" w:eastAsia="Arial" w:hAnsi="Arial" w:cs="Arial"/>
-          <w:i/>
-          <w:iCs/>
-          <w:sz w:val="20"/>
-          <w:szCs w:val="20"/>
-          <w:lang w:val="en-GB"/>
-        </w:rPr>
-      </w:pPr>
-      <w:proofErr w:type="spellStart"/>
-      <w:r>
-        <w:rPr>
-          <w:rFonts w:ascii="Arial" w:eastAsia="Arial" w:hAnsi="Arial" w:cs="Arial"/>
-          <w:i/>
-          <w:iCs/>
-          <w:sz w:val="20"/>
-          <w:szCs w:val="20"/>
-          <w:lang w:val="en-GB"/>
-        </w:rPr>
-        <w:t>Codelists</w:t>
-      </w:r>
-      <w:proofErr w:type="spellEnd"/>
-      <w:r>
-        <w:rPr>
-          <w:rFonts w:ascii="Arial" w:eastAsia="Arial" w:hAnsi="Arial" w:cs="Arial"/>
-          <w:i/>
-          <w:iCs/>
-          <w:sz w:val="20"/>
-          <w:szCs w:val="20"/>
-          <w:lang w:val="en-GB"/>
-        </w:rPr>
-        <w:t xml:space="preserve">? If these are external it could be problematic (only in CATALOG.XML though, as currently FC ones are encoded just like </w:t>
-      </w:r>
-      <w:proofErr w:type="spellStart"/>
-      <w:r>
-        <w:rPr>
-          <w:rFonts w:ascii="Arial" w:eastAsia="Arial" w:hAnsi="Arial" w:cs="Arial"/>
-          <w:i/>
-          <w:iCs/>
-          <w:sz w:val="20"/>
-          <w:szCs w:val="20"/>
-          <w:lang w:val="en-GB"/>
-        </w:rPr>
-        <w:t>enums</w:t>
-      </w:r>
-      <w:proofErr w:type="spellEnd"/>
-      <w:r>
-        <w:rPr>
-          <w:rFonts w:ascii="Arial" w:eastAsia="Arial" w:hAnsi="Arial" w:cs="Arial"/>
-          <w:i/>
-          <w:iCs/>
-          <w:sz w:val="20"/>
-          <w:szCs w:val="20"/>
-          <w:lang w:val="en-GB"/>
-        </w:rPr>
-        <w:t xml:space="preserve"> (no way to internationalise other: values)</w:t>
-      </w:r>
-    </w:p>
-    <w:p>
-      <w:pPr>
-        <w:numPr>
-          <w:ilvl w:val="0"/>
-          <w:numId w:val="35"/>
-        </w:numPr>
-        <w:spacing w:after="120"/>
-        <w:jc w:val="both"/>
-        <w:rPr>
-          <w:rFonts w:ascii="Arial" w:eastAsia="Arial" w:hAnsi="Arial" w:cs="Arial"/>
-          <w:i/>
-          <w:iCs/>
-          <w:sz w:val="20"/>
-          <w:szCs w:val="20"/>
-          <w:lang w:val="en-GB"/>
-        </w:rPr>
-      </w:pPr>
-      <w:r>
-        <w:rPr>
-          <w:rFonts w:ascii="Arial" w:eastAsia="Arial" w:hAnsi="Arial" w:cs="Arial"/>
-          <w:i/>
-          <w:iCs/>
-          <w:sz w:val="20"/>
-          <w:szCs w:val="20"/>
-          <w:lang w:val="en-GB"/>
-        </w:rPr>
-        <w:t>GML encoding of enumeration/</w:t>
-      </w:r>
-      <w:proofErr w:type="spellStart"/>
-      <w:r>
-        <w:rPr>
-          <w:rFonts w:ascii="Arial" w:eastAsia="Arial" w:hAnsi="Arial" w:cs="Arial"/>
-          <w:i/>
-          <w:iCs/>
-          <w:sz w:val="20"/>
-          <w:szCs w:val="20"/>
-          <w:lang w:val="en-GB"/>
-        </w:rPr>
-        <w:t>codelist</w:t>
-      </w:r>
-      <w:proofErr w:type="spellEnd"/>
-      <w:r>
-        <w:rPr>
-          <w:rFonts w:ascii="Arial" w:eastAsia="Arial" w:hAnsi="Arial" w:cs="Arial"/>
-          <w:i/>
-          <w:iCs/>
-          <w:sz w:val="20"/>
-          <w:szCs w:val="20"/>
-          <w:lang w:val="en-GB"/>
-        </w:rPr>
-        <w:t xml:space="preserve"> values will have to use code (not labels), this can be fed into the GML revision of Part 10b.</w:t>
-      </w:r>
-    </w:p>
-    <w:p>
-      <w:pPr>
-        <w:numPr>
-          <w:ilvl w:val="0"/>
-          <w:numId w:val="35"/>
-        </w:numPr>
-        <w:spacing w:after="120"/>
-        <w:jc w:val="both"/>
-        <w:rPr>
-          <w:rFonts w:ascii="Arial" w:eastAsia="Arial" w:hAnsi="Arial" w:cs="Arial"/>
-          <w:i/>
-          <w:iCs/>
-          <w:sz w:val="20"/>
-          <w:szCs w:val="20"/>
-          <w:lang w:val="en-GB"/>
-        </w:rPr>
-      </w:pPr>
-      <w:r>
-        <w:rPr>
-          <w:rFonts w:ascii="Arial" w:eastAsia="Arial" w:hAnsi="Arial" w:cs="Arial"/>
-          <w:i/>
-          <w:iCs/>
-          <w:sz w:val="20"/>
-          <w:szCs w:val="20"/>
-          <w:lang w:val="en-GB"/>
-        </w:rPr>
-        <w:t>Dates?</w:t>
-      </w:r>
-    </w:p>
-    <w:p>
-      <w:pPr>
-        <w:spacing w:after="120"/>
-        <w:jc w:val="both"/>
-        <w:rPr>
-          <w:rFonts w:ascii="Arial" w:eastAsia="Arial" w:hAnsi="Arial" w:cs="Arial"/>
-          <w:sz w:val="20"/>
-          <w:szCs w:val="20"/>
-        </w:rPr>
-      </w:pPr>
-    </w:p>
-    <w:p>
-      <w:pPr>
-        <w:spacing w:after="120"/>
-        <w:jc w:val="both"/>
-        <w:rPr>
-          <w:rFonts w:ascii="Arial" w:eastAsia="Arial" w:hAnsi="Arial" w:cs="Arial"/>
-          <w:sz w:val="20"/>
-          <w:szCs w:val="20"/>
-        </w:rPr>
-      </w:pPr>
-    </w:p>
-    <w:p>
-      <w:pPr>
-        <w:spacing w:after="120"/>
-        <w:jc w:val="both"/>
-        <w:rPr>
-          <w:rFonts w:ascii="Arial" w:eastAsia="Arial" w:hAnsi="Arial" w:cs="Arial"/>
-          <w:sz w:val="20"/>
-          <w:szCs w:val="20"/>
-        </w:rPr>
-      </w:pPr>
-      <w:r>
-        <w:rPr>
-          <w:rFonts w:ascii="Arial" w:eastAsia="Arial" w:hAnsi="Arial" w:cs="Arial"/>
-          <w:sz w:val="20"/>
-          <w:szCs w:val="20"/>
-        </w:rPr>
-        <w:t xml:space="preserve">S-100 part </w:t>
-      </w:r>
-      <w:r>
-        <w:rPr>
-          <w:rFonts w:ascii="Arial" w:eastAsia="Arial" w:hAnsi="Arial" w:cs="Arial"/>
-          <w:sz w:val="20"/>
-          <w:szCs w:val="20"/>
-        </w:rPr>
-        <w:t>18.</w:t>
-      </w:r>
-    </w:p>
-    <w:p>
-      <w:pPr>
-        <w:spacing w:after="120"/>
-        <w:jc w:val="both"/>
-        <w:rPr>
-          <w:rFonts w:ascii="Arial" w:eastAsia="Arial" w:hAnsi="Arial" w:cs="Arial"/>
-          <w:sz w:val="20"/>
-          <w:szCs w:val="20"/>
-        </w:rPr>
-      </w:pPr>
-      <w:r>
-        <w:rPr>
-          <w:rFonts w:ascii="Arial" w:eastAsia="Arial" w:hAnsi="Arial" w:cs="Arial"/>
-          <w:sz w:val="20"/>
-          <w:szCs w:val="20"/>
-        </w:rPr>
-        <w:t>[Description of Purpose]</w:t>
-      </w:r>
-    </w:p>
-    <w:p>
-      <w:pPr>
-        <w:spacing w:after="120"/>
-        <w:jc w:val="both"/>
-        <w:rPr>
-          <w:rFonts w:ascii="Arial" w:eastAsia="Arial" w:hAnsi="Arial" w:cs="Arial"/>
-          <w:sz w:val="20"/>
-          <w:szCs w:val="20"/>
-        </w:rPr>
-      </w:pPr>
-      <w:r>
-        <w:rPr>
-          <w:rFonts w:ascii="Arial" w:eastAsia="Arial" w:hAnsi="Arial" w:cs="Arial"/>
-          <w:sz w:val="20"/>
-          <w:szCs w:val="20"/>
-        </w:rPr>
-        <w:t>This part of S-100 details how multi-</w:t>
-      </w:r>
-      <w:proofErr w:type="spellStart"/>
-      <w:r>
-        <w:rPr>
-          <w:rFonts w:ascii="Arial" w:eastAsia="Arial" w:hAnsi="Arial" w:cs="Arial"/>
-          <w:sz w:val="20"/>
-          <w:szCs w:val="20"/>
-        </w:rPr>
-        <w:t>llingual</w:t>
-      </w:r>
-      <w:proofErr w:type="spellEnd"/>
-      <w:r>
-        <w:rPr>
-          <w:rFonts w:ascii="Arial" w:eastAsia="Arial" w:hAnsi="Arial" w:cs="Arial"/>
-          <w:sz w:val="20"/>
-          <w:szCs w:val="20"/>
-        </w:rPr>
-        <w:t xml:space="preserve"> support for XML elements of the framework may be implemented.</w:t>
-      </w:r>
-    </w:p>
-    <w:p>
-      <w:pPr>
-        <w:spacing w:after="120"/>
-        <w:jc w:val="both"/>
-        <w:rPr>
-          <w:rFonts w:ascii="Arial" w:eastAsia="Arial" w:hAnsi="Arial" w:cs="Arial"/>
-          <w:sz w:val="20"/>
-          <w:szCs w:val="20"/>
-        </w:rPr>
-      </w:pPr>
-      <w:r>
-        <w:rPr>
-          <w:rFonts w:ascii="Arial" w:eastAsia="Arial" w:hAnsi="Arial" w:cs="Arial"/>
-          <w:sz w:val="20"/>
-          <w:szCs w:val="20"/>
-        </w:rPr>
-        <w:t>This is designed to provide multi-lingual instances of supporting XML resources for end users. It does not detail how multi-lingual support may be added to instances of S-100 product specifications (through datasets and any external resources they reference), but how elements of the S-100 framework can be adapted for multi-lingual use.</w:t>
-      </w:r>
-    </w:p>
-    <w:p>
-      <w:pPr>
-        <w:spacing w:after="120"/>
-        <w:jc w:val="both"/>
-        <w:rPr>
-          <w:rFonts w:ascii="Arial" w:eastAsia="Arial" w:hAnsi="Arial" w:cs="Arial"/>
-          <w:sz w:val="20"/>
-          <w:szCs w:val="20"/>
-        </w:rPr>
-      </w:pPr>
-      <w:r>
-        <w:rPr>
-          <w:rFonts w:ascii="Arial" w:eastAsia="Arial" w:hAnsi="Arial" w:cs="Arial"/>
-          <w:sz w:val="20"/>
-          <w:szCs w:val="20"/>
-        </w:rPr>
-        <w:t>This part of S-100 provides a methodology for implementing such support</w:t>
-      </w:r>
-      <w:r>
-        <w:rPr>
-          <w:rFonts w:ascii="Arial" w:eastAsia="Arial" w:hAnsi="Arial" w:cs="Arial"/>
-          <w:sz w:val="20"/>
-          <w:szCs w:val="20"/>
-        </w:rPr>
-        <w:t xml:space="preserve"> in a generic way, as well as specific implementations for S-100 Feature Catalogues. (and CATALOG.XML?) as defined in S-100 Part XX.</w:t>
+          <w:sz w:val="20"/>
+          <w:szCs w:val="20"/>
+        </w:rPr>
+        <w:t>.</w:t>
       </w:r>
     </w:p>
     <w:p>
@@ -2412,18 +2096,24 @@
           <w:sz w:val="20"/>
           <w:szCs w:val="20"/>
         </w:rPr>
-        <w:t xml:space="preserve"> of languages.</w:t>
-      </w:r>
-    </w:p>
-    <w:p>
-      <w:pPr>
-        <w:spacing w:after="120"/>
-        <w:jc w:val="both"/>
-        <w:rPr>
-          <w:sz w:val="20"/>
-          <w:szCs w:val="20"/>
-        </w:rPr>
-      </w:pPr>
+        <w:t xml:space="preserve"> of language</w:t>
+      </w:r>
+      <w:r>
+        <w:rPr>
+          <w:rFonts w:ascii="Arial" w:eastAsia="Arial" w:hAnsi="Arial" w:cs="Arial"/>
+          <w:sz w:val="20"/>
+          <w:szCs w:val="20"/>
+        </w:rPr>
+        <w:t>s</w:t>
+      </w:r>
+      <w:r>
+        <w:rPr>
+          <w:rFonts w:ascii="Arial" w:eastAsia="Arial" w:hAnsi="Arial" w:cs="Arial"/>
+          <w:sz w:val="20"/>
+          <w:szCs w:val="20"/>
+        </w:rPr>
+        <w:t>.</w:t>
+      </w:r>
     </w:p>
     <w:p>
       <w:pPr>
@@ -2457,72 +2147,281 @@
     </w:p>
     <w:p>
       <w:r>
-        <w:t>Under S-100 XML content is generated in support of product specifications. Instances of S-100 product specifications, datasets are encoded and promulgated to end users along with any supporting resources within exchange sets defined under Part 17.</w:t>
+        <w:t xml:space="preserve">Under S-100 XML content is generated in </w:t>
+      </w:r>
+      <w:r>
+        <w:t>accordance with</w:t>
+      </w:r>
+      <w:r>
+        <w:t xml:space="preserve"> </w:t>
+      </w:r>
+      <w:r>
+        <w:t>a</w:t>
+      </w:r>
+      <w:r>
+        <w:t xml:space="preserve"> product specification</w:t>
+      </w:r>
+      <w:r>
+        <w:t>’</w:t>
+      </w:r>
+      <w:r>
+        <w:t>s</w:t>
+      </w:r>
+      <w:r>
+        <w:t xml:space="preserve"> feature catalogue. Data is encoded using one or more of S-100’s encodings and delivered to an end user </w:t>
+      </w:r>
+      <w:r>
+        <w:t xml:space="preserve">along with any </w:t>
+      </w:r>
+      <w:r>
+        <w:t xml:space="preserve">required </w:t>
+      </w:r>
+      <w:r>
+        <w:t xml:space="preserve">supporting resources </w:t>
+      </w:r>
+      <w:r>
+        <w:t>in an</w:t>
+      </w:r>
+      <w:r>
+        <w:t xml:space="preserve"> exchange set defined under Part 17.</w:t>
       </w:r>
     </w:p>
     <w:p/>
     <w:p>
-      <w:r>
+      <w:pPr>
+        <w:rPr>
+          <w:rFonts w:ascii="Arial" w:hAnsi="Arial" w:cs="Arial"/>
+          <w:sz w:val="20"/>
+          <w:szCs w:val="20"/>
+        </w:rPr>
+      </w:pPr>
+      <w:r>
+        <w:rPr>
+          <w:rFonts w:ascii="Arial" w:hAnsi="Arial" w:cs="Arial"/>
+          <w:sz w:val="20"/>
+          <w:szCs w:val="20"/>
+        </w:rPr>
+        <w:t xml:space="preserve">XML content associated with product specifications can be transformed by means of any number of “language packs”. An S-100 language pack is a set of specifications, itself encoded in XML, which enables transformation of certain </w:t>
+      </w:r>
+      <w:r>
+        <w:rPr>
+          <w:rFonts w:ascii="Arial" w:hAnsi="Arial" w:cs="Arial"/>
+          <w:sz w:val="20"/>
+          <w:szCs w:val="20"/>
+        </w:rPr>
+        <w:t>fields</w:t>
+      </w:r>
+      <w:r>
+        <w:rPr>
+          <w:rFonts w:ascii="Arial" w:hAnsi="Arial" w:cs="Arial"/>
+          <w:sz w:val="20"/>
+          <w:szCs w:val="20"/>
+        </w:rPr>
+        <w:t xml:space="preserve"> from one language to another.</w:t>
+      </w:r>
+    </w:p>
+    <w:p>
+      <w:pPr>
+        <w:rPr>
+          <w:rFonts w:ascii="Arial" w:hAnsi="Arial" w:cs="Arial"/>
+          <w:sz w:val="20"/>
+          <w:szCs w:val="20"/>
+        </w:rPr>
+      </w:pPr>
+    </w:p>
+    <w:p>
+      <w:pPr>
+        <w:rPr>
+          <w:rFonts w:ascii="Arial" w:hAnsi="Arial" w:cs="Arial"/>
+          <w:sz w:val="20"/>
+          <w:szCs w:val="20"/>
+        </w:rPr>
+      </w:pPr>
+      <w:r>
+        <w:rPr>
+          <w:rFonts w:ascii="Arial" w:hAnsi="Arial" w:cs="Arial"/>
+          <w:sz w:val="20"/>
+          <w:szCs w:val="20"/>
+        </w:rPr>
+        <w:t xml:space="preserve">A language pack is a set of XML location specifiers, together with translations of the XML element values in a specified language. </w:t>
+      </w:r>
+      <w:r>
+        <w:rPr>
+          <w:rFonts w:ascii="Arial" w:hAnsi="Arial" w:cs="Arial"/>
+          <w:sz w:val="20"/>
+          <w:szCs w:val="20"/>
+        </w:rPr>
+        <w:t>The language pack is applied by the system implementer to an XML file in order to generate the correct translations for the end user system’s user interface.</w:t>
+      </w:r>
+    </w:p>
+    <w:p>
+      <w:pPr>
+        <w:rPr>
+          <w:rFonts w:ascii="Arial" w:hAnsi="Arial" w:cs="Arial"/>
+          <w:sz w:val="20"/>
+          <w:szCs w:val="20"/>
+        </w:rPr>
+      </w:pPr>
+    </w:p>
+    <w:p>
+      <w:pPr>
+        <w:rPr>
+          <w:rFonts w:ascii="Arial" w:hAnsi="Arial" w:cs="Arial"/>
+          <w:sz w:val="20"/>
+          <w:szCs w:val="20"/>
+        </w:rPr>
+      </w:pPr>
+      <w:r>
+        <w:rPr>
+          <w:rFonts w:ascii="Arial" w:hAnsi="Arial" w:cs="Arial"/>
+          <w:sz w:val="20"/>
+          <w:szCs w:val="20"/>
+        </w:rPr>
+        <w:t>A dedicated S-100 schema defines the structure and content of language packs.</w:t>
+      </w:r>
+    </w:p>
+    <w:p>
+      <w:pPr>
+        <w:rPr>
+          <w:rFonts w:ascii="Arial" w:hAnsi="Arial" w:cs="Arial"/>
+          <w:sz w:val="20"/>
+          <w:szCs w:val="20"/>
+        </w:rPr>
+      </w:pPr>
+    </w:p>
+    <w:p>
+      <w:pPr>
+        <w:rPr>
+          <w:rFonts w:ascii="Arial" w:hAnsi="Arial" w:cs="Arial"/>
+          <w:sz w:val="20"/>
+          <w:szCs w:val="20"/>
+        </w:rPr>
+      </w:pPr>
+      <w:r>
+        <w:rPr>
+          <w:rFonts w:ascii="Arial" w:hAnsi="Arial" w:cs="Arial"/>
+          <w:sz w:val="20"/>
+          <w:szCs w:val="20"/>
+        </w:rPr>
+        <w:t>Given S-100 XML content and a</w:t>
+      </w:r>
+      <w:r>
+        <w:rPr>
+          <w:rFonts w:ascii="Arial" w:hAnsi="Arial" w:cs="Arial"/>
+          <w:sz w:val="20"/>
+          <w:szCs w:val="20"/>
+        </w:rPr>
+        <w:t>n applicable language pack, an implementing system is able to produce a version of the content in the language specified by the language pack</w:t>
+      </w:r>
+      <w:r>
+        <w:rPr>
+          <w:rFonts w:ascii="Arial" w:hAnsi="Arial" w:cs="Arial"/>
+          <w:sz w:val="20"/>
+          <w:szCs w:val="20"/>
+        </w:rPr>
+        <w:t>. The implementing system is also then able to validate the translated content</w:t>
+      </w:r>
+      <w:r>
+        <w:rPr>
+          <w:rFonts w:ascii="Arial" w:hAnsi="Arial" w:cs="Arial"/>
+          <w:sz w:val="20"/>
+          <w:szCs w:val="20"/>
+        </w:rPr>
+        <w:t>, that is, the translation into the destination language does not invalidate the content.</w:t>
+      </w:r>
+    </w:p>
+    <w:p>
+      <w:pPr>
+        <w:rPr>
+          <w:rFonts w:ascii="Arial" w:hAnsi="Arial" w:cs="Arial"/>
+          <w:sz w:val="20"/>
+          <w:szCs w:val="20"/>
+        </w:rPr>
+      </w:pPr>
+    </w:p>
+    <w:p>
+      <w:pPr>
+        <w:rPr>
+          <w:rFonts w:ascii="Arial" w:hAnsi="Arial" w:cs="Arial"/>
+          <w:sz w:val="20"/>
+          <w:szCs w:val="20"/>
+        </w:rPr>
+      </w:pPr>
+      <w:r>
+        <w:rPr>
+          <w:rFonts w:ascii="Arial" w:hAnsi="Arial" w:cs="Arial"/>
+          <w:sz w:val="20"/>
+          <w:szCs w:val="20"/>
+        </w:rPr>
+        <w:t>An implementing system may therefore support any number of language packs for use by end users.</w:t>
+      </w:r>
+    </w:p>
+    <w:p>
+      <w:pPr>
+        <w:rPr>
+          <w:rFonts w:ascii="Arial" w:hAnsi="Arial" w:cs="Arial"/>
+          <w:sz w:val="20"/>
+          <w:szCs w:val="20"/>
+        </w:rPr>
+      </w:pPr>
+    </w:p>
+    <w:p>
+      <w:pPr>
+        <w:rPr>
+          <w:rFonts w:ascii="Arial" w:hAnsi="Arial" w:cs="Arial"/>
+          <w:sz w:val="20"/>
+          <w:szCs w:val="20"/>
+        </w:rPr>
+      </w:pPr>
+      <w:r>
+        <w:rPr>
+          <w:rFonts w:ascii="Arial" w:hAnsi="Arial" w:cs="Arial"/>
+          <w:sz w:val="20"/>
+          <w:szCs w:val="20"/>
+        </w:rPr>
+        <w:t xml:space="preserve">The primary goal of such language packs is the construction of multi-lingual alternatives for S-100 Feature Catalogues. Using the feature catalogue as an example, the implementation of a </w:t>
+      </w:r>
+      <w:r>
+        <w:rPr>
+          <w:rFonts w:ascii="Arial" w:hAnsi="Arial" w:cs="Arial"/>
+          <w:sz w:val="20"/>
+          <w:szCs w:val="20"/>
+        </w:rPr>
+        <w:t xml:space="preserve">feature catalogue </w:t>
+      </w:r>
+      <w:r>
+        <w:rPr>
+          <w:rFonts w:ascii="Arial" w:hAnsi="Arial" w:cs="Arial"/>
+          <w:sz w:val="20"/>
+          <w:szCs w:val="20"/>
+        </w:rPr>
+        <w:t>language pack is shown in the following diagram:</w:t>
+      </w:r>
+    </w:p>
+    <w:p>
+      <w:pPr>
+        <w:rPr>
+          <w:rFonts w:ascii="Arial" w:hAnsi="Arial" w:cs="Arial"/>
+          <w:sz w:val="20"/>
+          <w:szCs w:val="20"/>
+        </w:rPr>
+      </w:pPr>
+    </w:p>
+    <w:p>
+      <w:pPr>
+        <w:keepNext/>
+        <w:jc w:val="center"/>
+      </w:pPr>
+      <w:r>
+        <w:rPr>
+          <w:noProof/>
+        </w:rPr>
         <w:lastRenderedPageBreak/>
-        <w:t>XML content associated with product specifications can be transformed by means of any number of “language packs”. An S-100 language pack is a set of specifications, itself encoded in XML, which enables transformation of certain locations from one language to another.</w:t>
-      </w:r>
-    </w:p>
-    <w:p/>
-    <w:p>
-      <w:r>
-        <w:t xml:space="preserve">A language pack is a set of XML location specifiers, together with translations of the XML element values in a specified language. </w:t>
-      </w:r>
-    </w:p>
-    <w:p/>
-    <w:p>
-      <w:r>
-        <w:t>A dedicated S-100 schema defines the structure and content of language packs.</w:t>
-      </w:r>
-    </w:p>
-    <w:p/>
-    <w:p>
-      <w:r>
-        <w:t>Given S-100 XML content and a</w:t>
-      </w:r>
-      <w:r>
-        <w:t>n applicable language pack, an implementing system is able to produce a version of the content in the language specified by the language pack</w:t>
-      </w:r>
-    </w:p>
-    <w:p/>
-    <w:p>
-      <w:r>
-        <w:t>An implementing system may therefore support any number of language packs for use by end users.</w:t>
-      </w:r>
-    </w:p>
-    <w:p/>
-    <w:p>
-      <w:r>
-        <w:t>The primary goal of such language packs is the construction of multi-lingual alternatives for S-100 Feature Catalogues. Using the feature catalogue as an example, the implementation of a language pack is shown in the following diagram:</w:t>
-      </w:r>
-    </w:p>
-    <w:p/>
-    <w:p>
-      <w:r>
-        <w:t>[DIAG: Version of this ]</w:t>
-      </w:r>
-    </w:p>
-    <w:p/>
-    <w:p>
-      <w:pPr>
-        <w:jc w:val="center"/>
-      </w:pPr>
-      <w:r>
-        <w:rPr>
-          <w:rFonts w:ascii="Arial" w:eastAsia="Arial" w:hAnsi="Arial" w:cs="Arial"/>
-          <w:noProof/>
-          <w:sz w:val="20"/>
-          <w:szCs w:val="20"/>
-        </w:rPr>
         <w:drawing>
-          <wp:inline distT="0" distB="0" distL="0" distR="0" wp14:anchorId="1CD35601" wp14:editId="648B01EA">
-            <wp:extent cx="3781060" cy="2032752"/>
-            <wp:effectExtent l="0" t="0" r="0" b="5715"/>
-            <wp:docPr id="4" name="Picture 4" descr="Diagram, box and whisker chart&#10;&#10;Description automatically generated"/>
+          <wp:inline distT="0" distB="0" distL="0" distR="0" wp14:anchorId="00816D18" wp14:editId="0042D3BE">
+            <wp:extent cx="4082142" cy="2960153"/>
+            <wp:effectExtent l="0" t="0" r="0" b="0"/>
+            <wp:docPr id="3" name="Picture 3" descr="Graphical user interface&#10;&#10;Description automatically generated with medium confidence"/>
             <wp:cNvGraphicFramePr>
               <a:graphicFrameLocks xmlns:a="http://schemas.openxmlformats.org/drawingml/2006/main" noChangeAspect="1"/>
             </wp:cNvGraphicFramePr>
@@ -2530,7 +2429,7 @@
               <a:graphicData uri="http://schemas.openxmlformats.org/drawingml/2006/picture">
                 <pic:pic xmlns:pic="http://schemas.openxmlformats.org/drawingml/2006/picture">
                   <pic:nvPicPr>
-                    <pic:cNvPr id="4" name="Picture 4" descr="Diagram, box and whisker chart&#10;&#10;Description automatically generated"/>
+                    <pic:cNvPr id="3" name="Picture 3" descr="Graphical user interface&#10;&#10;Description automatically generated with medium confidence"/>
                     <pic:cNvPicPr>
                       <a:picLocks noChangeAspect="1" noChangeArrowheads="1"/>
                     </pic:cNvPicPr>
@@ -2551,7 +2450,7 @@
                   <pic:spPr bwMode="auto">
                     <a:xfrm>
                       <a:off x="0" y="0"/>
-                      <a:ext cx="3784137" cy="2034406"/>
+                      <a:ext cx="4088222" cy="2964562"/>
                     </a:xfrm>
                     <a:prstGeom prst="rect">
                       <a:avLst/>
@@ -2565,31 +2464,83 @@
         </w:drawing>
       </w:r>
     </w:p>
+    <w:p>
+      <w:pPr>
+        <w:pStyle w:val="Caption"/>
+        <w:jc w:val="center"/>
+        <w:rPr>
+          <w:rFonts w:ascii="Arial" w:hAnsi="Arial" w:cs="Arial"/>
+          <w:sz w:val="20"/>
+          <w:szCs w:val="20"/>
+        </w:rPr>
+      </w:pPr>
+      <w:r>
+        <w:t xml:space="preserve">Figure </w:t>
+      </w:r>
+      <w:r>
+        <w:fldChar w:fldCharType="begin"/>
+      </w:r>
+      <w:r>
+        <w:instrText xml:space="preserve"> SEQ Figure \* ARABIC </w:instrText>
+      </w:r>
+      <w:r>
+        <w:fldChar w:fldCharType="separate"/>
+      </w:r>
+      <w:r>
+        <w:rPr>
+          <w:noProof/>
+        </w:rPr>
+        <w:t>1</w:t>
+      </w:r>
+      <w:r>
+        <w:fldChar w:fldCharType="end"/>
+      </w:r>
+      <w:r>
+        <w:t>5-1a - Language Pack Creation and Use</w:t>
+      </w:r>
+    </w:p>
     <w:p/>
-    <w:p/>
-    <w:p/>
-    <w:p>
-      <w:pPr>
-        <w:spacing w:after="60"/>
-        <w:jc w:val="both"/>
-        <w:rPr>
-          <w:rFonts w:ascii="Arial" w:eastAsia="Arial" w:hAnsi="Arial" w:cs="Arial"/>
-          <w:sz w:val="20"/>
-          <w:szCs w:val="20"/>
-          <w:lang w:val="en-GB"/>
-        </w:rPr>
-      </w:pPr>
-      <w:r>
-        <w:rPr>
-          <w:rFonts w:ascii="Arial" w:eastAsia="Arial" w:hAnsi="Arial" w:cs="Arial"/>
-          <w:b/>
-          <w:bCs/>
-          <w:sz w:val="20"/>
-          <w:szCs w:val="20"/>
-          <w:lang w:val="en-GB"/>
-        </w:rPr>
-        <w:t>How it works</w:t>
-      </w:r>
+    <w:p>
+      <w:pPr>
+        <w:pStyle w:val="Heading1"/>
+        <w:numPr>
+          <w:ilvl w:val="0"/>
+          <w:numId w:val="13"/>
+        </w:numPr>
+        <w:rPr>
+          <w:color w:val="000000"/>
+        </w:rPr>
+      </w:pPr>
+      <w:r>
+        <w:rPr>
+          <w:color w:val="000000"/>
+        </w:rPr>
+        <w:t>Language Pack Creation Process</w:t>
+      </w:r>
+    </w:p>
+    <w:p>
+      <w:pPr>
+        <w:rPr>
+          <w:rFonts w:ascii="Arial" w:eastAsia="Arial" w:hAnsi="Arial" w:cs="Arial"/>
+          <w:sz w:val="20"/>
+          <w:szCs w:val="20"/>
+        </w:rPr>
+      </w:pPr>
+      <w:r>
+        <w:rPr>
+          <w:rFonts w:ascii="Arial" w:eastAsia="Arial" w:hAnsi="Arial" w:cs="Arial"/>
+          <w:sz w:val="20"/>
+          <w:szCs w:val="20"/>
+        </w:rPr>
+        <w:t>The following is the set of steps taken to produce and consume a language pack.</w:t>
+      </w:r>
+    </w:p>
+    <w:p>
+      <w:pPr>
+        <w:rPr>
+          <w:rFonts w:eastAsia="Arial"/>
+        </w:rPr>
+      </w:pPr>
     </w:p>
     <w:p>
       <w:pPr>
@@ -2613,19 +2564,8 @@
           <w:szCs w:val="20"/>
           <w:lang w:val="en-GB"/>
         </w:rPr>
-        <w:t xml:space="preserve">Feature catalogue (FC) is first exported as </w:t>
-      </w:r>
-      <w:proofErr w:type="spellStart"/>
-      <w:r>
-        <w:rPr>
-          <w:rFonts w:ascii="Arial" w:eastAsia="Arial" w:hAnsi="Arial" w:cs="Arial"/>
-          <w:sz w:val="20"/>
-          <w:szCs w:val="20"/>
-          <w:lang w:val="en-GB"/>
-        </w:rPr>
-        <w:t>eng</w:t>
-      </w:r>
-      <w:proofErr w:type="spellEnd"/>
+        <w:t>The published S-100 product specification contains a feature catalogue conforming to the S-100 feature catalogue XML Schema.</w:t>
+      </w:r>
     </w:p>
     <w:p>
       <w:pPr>
@@ -2649,57 +2589,7 @@
           <w:szCs w:val="20"/>
           <w:lang w:val="en-GB"/>
         </w:rPr>
-        <w:t xml:space="preserve">Language pack(s) (LP) are created. Each maps </w:t>
-      </w:r>
-      <w:proofErr w:type="spellStart"/>
-      <w:r>
-        <w:rPr>
-          <w:rFonts w:ascii="Arial" w:eastAsia="Arial" w:hAnsi="Arial" w:cs="Arial"/>
-          <w:sz w:val="20"/>
-          <w:szCs w:val="20"/>
-          <w:lang w:val="en-GB"/>
-        </w:rPr>
-        <w:t>Xpath</w:t>
-      </w:r>
-      <w:proofErr w:type="spellEnd"/>
-      <w:r>
-        <w:rPr>
-          <w:rFonts w:ascii="Arial" w:eastAsia="Arial" w:hAnsi="Arial" w:cs="Arial"/>
-          <w:sz w:val="20"/>
-          <w:szCs w:val="20"/>
-          <w:lang w:val="en-GB"/>
-        </w:rPr>
-        <w:t xml:space="preserve"> locations in the </w:t>
-      </w:r>
-      <w:proofErr w:type="spellStart"/>
-      <w:r>
-        <w:rPr>
-          <w:rFonts w:ascii="Arial" w:eastAsia="Arial" w:hAnsi="Arial" w:cs="Arial"/>
-          <w:sz w:val="20"/>
-          <w:szCs w:val="20"/>
-          <w:lang w:val="en-GB"/>
-        </w:rPr>
-        <w:t>Fc</w:t>
-      </w:r>
-      <w:r>
-        <w:rPr>
-          <w:rFonts w:ascii="Arial" w:eastAsia="Arial" w:hAnsi="Arial" w:cs="Arial"/>
-          <w:sz w:val="20"/>
-          <w:szCs w:val="20"/>
-          <w:vertAlign w:val="subscript"/>
-          <w:lang w:val="en-GB"/>
-        </w:rPr>
-        <w:t>eng</w:t>
-      </w:r>
-      <w:proofErr w:type="spellEnd"/>
-      <w:r>
-        <w:rPr>
-          <w:rFonts w:ascii="Arial" w:eastAsia="Arial" w:hAnsi="Arial" w:cs="Arial"/>
-          <w:sz w:val="20"/>
-          <w:szCs w:val="20"/>
-          <w:lang w:val="en-GB"/>
-        </w:rPr>
-        <w:t xml:space="preserve"> to new values for the element content. LP has an attribute defining the language which it implements</w:t>
+        <w:t>S-100 Part 18 specifies the entities within the Feature Catalogue which may (optionally) be translated for language pack creation</w:t>
       </w:r>
     </w:p>
     <w:p>
@@ -2724,7 +2614,7 @@
           <w:szCs w:val="20"/>
           <w:lang w:val="en-GB"/>
         </w:rPr>
-        <w:t>LPs conform to the LP schema</w:t>
+        <w:t>From all possible entities which may be translated those requiring translation for the destination language are identified.</w:t>
       </w:r>
     </w:p>
     <w:p>
@@ -2749,7 +2639,7 @@
           <w:szCs w:val="20"/>
           <w:lang w:val="en-GB"/>
         </w:rPr>
-        <w:t>This defines a transformation process to be carried out…</w:t>
+        <w:t>The elements are translated in the destination language and a language pack is constructed which conforms to the S-100 Language Pack XML Schema</w:t>
       </w:r>
     </w:p>
     <w:p>
@@ -2774,267 +2664,7 @@
           <w:szCs w:val="20"/>
           <w:lang w:val="en-GB"/>
         </w:rPr>
-        <w:t xml:space="preserve">ECDIS gets </w:t>
-      </w:r>
-      <w:proofErr w:type="spellStart"/>
-      <w:r>
-        <w:rPr>
-          <w:rFonts w:ascii="Arial" w:eastAsia="Arial" w:hAnsi="Arial" w:cs="Arial"/>
-          <w:sz w:val="20"/>
-          <w:szCs w:val="20"/>
-          <w:lang w:val="en-GB"/>
-        </w:rPr>
-        <w:t>Fc</w:t>
-      </w:r>
-      <w:r>
-        <w:rPr>
-          <w:rFonts w:ascii="Arial" w:eastAsia="Arial" w:hAnsi="Arial" w:cs="Arial"/>
-          <w:sz w:val="20"/>
-          <w:szCs w:val="20"/>
-          <w:vertAlign w:val="subscript"/>
-          <w:lang w:val="en-GB"/>
-        </w:rPr>
-        <w:t>eng</w:t>
-      </w:r>
-      <w:proofErr w:type="spellEnd"/>
-      <w:r>
-        <w:rPr>
-          <w:rFonts w:ascii="Arial" w:eastAsia="Arial" w:hAnsi="Arial" w:cs="Arial"/>
-          <w:sz w:val="20"/>
-          <w:szCs w:val="20"/>
-          <w:lang w:val="en-GB"/>
-        </w:rPr>
-        <w:t xml:space="preserve"> and </w:t>
-      </w:r>
-      <w:proofErr w:type="spellStart"/>
-      <w:r>
-        <w:rPr>
-          <w:rFonts w:ascii="Arial" w:eastAsia="Arial" w:hAnsi="Arial" w:cs="Arial"/>
-          <w:sz w:val="20"/>
-          <w:szCs w:val="20"/>
-          <w:lang w:val="en-GB"/>
-        </w:rPr>
-        <w:t>LP</w:t>
-      </w:r>
-      <w:r>
-        <w:rPr>
-          <w:rFonts w:ascii="Arial" w:eastAsia="Arial" w:hAnsi="Arial" w:cs="Arial"/>
-          <w:sz w:val="20"/>
-          <w:szCs w:val="20"/>
-          <w:vertAlign w:val="subscript"/>
-          <w:lang w:val="en-GB"/>
-        </w:rPr>
-        <w:t>fre</w:t>
-      </w:r>
-      <w:proofErr w:type="spellEnd"/>
-      <w:r>
-        <w:rPr>
-          <w:rFonts w:ascii="Arial" w:eastAsia="Arial" w:hAnsi="Arial" w:cs="Arial"/>
-          <w:sz w:val="20"/>
-          <w:szCs w:val="20"/>
-          <w:lang w:val="en-GB"/>
-        </w:rPr>
-        <w:t xml:space="preserve"> + others (</w:t>
-      </w:r>
-      <w:proofErr w:type="spellStart"/>
-      <w:r>
-        <w:rPr>
-          <w:rFonts w:ascii="Arial" w:eastAsia="Arial" w:hAnsi="Arial" w:cs="Arial"/>
-          <w:sz w:val="20"/>
-          <w:szCs w:val="20"/>
-          <w:lang w:val="en-GB"/>
-        </w:rPr>
-        <w:t>LP</w:t>
-      </w:r>
-      <w:r>
-        <w:rPr>
-          <w:rFonts w:ascii="Arial" w:eastAsia="Arial" w:hAnsi="Arial" w:cs="Arial"/>
-          <w:sz w:val="20"/>
-          <w:szCs w:val="20"/>
-          <w:vertAlign w:val="subscript"/>
-          <w:lang w:val="en-GB"/>
-        </w:rPr>
-        <w:t>deu</w:t>
-      </w:r>
-      <w:proofErr w:type="spellEnd"/>
-      <w:r>
-        <w:rPr>
-          <w:rFonts w:ascii="Arial" w:eastAsia="Arial" w:hAnsi="Arial" w:cs="Arial"/>
-          <w:sz w:val="20"/>
-          <w:szCs w:val="20"/>
-          <w:lang w:val="en-GB"/>
-        </w:rPr>
-        <w:t xml:space="preserve"> </w:t>
-      </w:r>
-      <w:proofErr w:type="spellStart"/>
-      <w:r>
-        <w:rPr>
-          <w:rFonts w:ascii="Arial" w:eastAsia="Arial" w:hAnsi="Arial" w:cs="Arial"/>
-          <w:sz w:val="20"/>
-          <w:szCs w:val="20"/>
-          <w:lang w:val="en-GB"/>
-        </w:rPr>
-        <w:t>LP</w:t>
-      </w:r>
-      <w:r>
-        <w:rPr>
-          <w:rFonts w:ascii="Arial" w:eastAsia="Arial" w:hAnsi="Arial" w:cs="Arial"/>
-          <w:sz w:val="20"/>
-          <w:szCs w:val="20"/>
-          <w:vertAlign w:val="subscript"/>
-          <w:lang w:val="en-GB"/>
-        </w:rPr>
-        <w:t>kor</w:t>
-      </w:r>
-      <w:proofErr w:type="spellEnd"/>
-      <w:r>
-        <w:rPr>
-          <w:rFonts w:ascii="Arial" w:eastAsia="Arial" w:hAnsi="Arial" w:cs="Arial"/>
-          <w:sz w:val="20"/>
-          <w:szCs w:val="20"/>
-          <w:lang w:val="en-GB"/>
-        </w:rPr>
-        <w:t xml:space="preserve"> </w:t>
-      </w:r>
-      <w:proofErr w:type="spellStart"/>
-      <w:r>
-        <w:rPr>
-          <w:rFonts w:ascii="Arial" w:eastAsia="Arial" w:hAnsi="Arial" w:cs="Arial"/>
-          <w:sz w:val="20"/>
-          <w:szCs w:val="20"/>
-          <w:lang w:val="en-GB"/>
-        </w:rPr>
-        <w:t>Lp</w:t>
-      </w:r>
-      <w:r>
-        <w:rPr>
-          <w:rFonts w:ascii="Arial" w:eastAsia="Arial" w:hAnsi="Arial" w:cs="Arial"/>
-          <w:sz w:val="20"/>
-          <w:szCs w:val="20"/>
-          <w:vertAlign w:val="subscript"/>
-          <w:lang w:val="en-GB"/>
-        </w:rPr>
-        <w:t>jpa</w:t>
-      </w:r>
-      <w:proofErr w:type="spellEnd"/>
-      <w:r>
-        <w:rPr>
-          <w:rFonts w:ascii="Arial" w:eastAsia="Arial" w:hAnsi="Arial" w:cs="Arial"/>
-          <w:sz w:val="20"/>
-          <w:szCs w:val="20"/>
-          <w:vertAlign w:val="subscript"/>
-          <w:lang w:val="en-GB"/>
-        </w:rPr>
-        <w:t xml:space="preserve"> </w:t>
-      </w:r>
-      <w:r>
-        <w:rPr>
-          <w:rFonts w:ascii="Arial" w:eastAsia="Arial" w:hAnsi="Arial" w:cs="Arial"/>
-          <w:sz w:val="20"/>
-          <w:szCs w:val="20"/>
-          <w:lang w:val="en-GB"/>
-        </w:rPr>
-        <w:t xml:space="preserve">)[1]? Or ECDIS gets </w:t>
-      </w:r>
-      <w:proofErr w:type="spellStart"/>
-      <w:r>
-        <w:rPr>
-          <w:rFonts w:ascii="Arial" w:eastAsia="Arial" w:hAnsi="Arial" w:cs="Arial"/>
-          <w:sz w:val="20"/>
-          <w:szCs w:val="20"/>
-          <w:lang w:val="en-GB"/>
-        </w:rPr>
-        <w:t>FC</w:t>
-      </w:r>
-      <w:r>
-        <w:rPr>
-          <w:rFonts w:ascii="Arial" w:eastAsia="Arial" w:hAnsi="Arial" w:cs="Arial"/>
-          <w:sz w:val="20"/>
-          <w:szCs w:val="20"/>
-          <w:vertAlign w:val="subscript"/>
-          <w:lang w:val="en-GB"/>
-        </w:rPr>
-        <w:t>eng</w:t>
-      </w:r>
-      <w:proofErr w:type="spellEnd"/>
-      <w:r>
-        <w:rPr>
-          <w:rFonts w:ascii="Arial" w:eastAsia="Arial" w:hAnsi="Arial" w:cs="Arial"/>
-          <w:sz w:val="20"/>
-          <w:szCs w:val="20"/>
-          <w:vertAlign w:val="subscript"/>
-          <w:lang w:val="en-GB"/>
-        </w:rPr>
-        <w:t xml:space="preserve"> </w:t>
-      </w:r>
-      <w:r>
-        <w:rPr>
-          <w:rFonts w:ascii="Arial" w:eastAsia="Arial" w:hAnsi="Arial" w:cs="Arial"/>
-          <w:sz w:val="20"/>
-          <w:szCs w:val="20"/>
-          <w:lang w:val="en-GB"/>
-        </w:rPr>
-        <w:t xml:space="preserve">, </w:t>
-      </w:r>
-      <w:proofErr w:type="spellStart"/>
-      <w:r>
-        <w:rPr>
-          <w:rFonts w:ascii="Arial" w:eastAsia="Arial" w:hAnsi="Arial" w:cs="Arial"/>
-          <w:sz w:val="20"/>
-          <w:szCs w:val="20"/>
-          <w:lang w:val="en-GB"/>
-        </w:rPr>
-        <w:t>FC</w:t>
-      </w:r>
-      <w:r>
-        <w:rPr>
-          <w:rFonts w:ascii="Arial" w:eastAsia="Arial" w:hAnsi="Arial" w:cs="Arial"/>
-          <w:sz w:val="20"/>
-          <w:szCs w:val="20"/>
-          <w:vertAlign w:val="subscript"/>
-          <w:lang w:val="en-GB"/>
-        </w:rPr>
-        <w:t>deu</w:t>
-      </w:r>
-      <w:proofErr w:type="spellEnd"/>
-      <w:r>
-        <w:rPr>
-          <w:rFonts w:ascii="Arial" w:eastAsia="Arial" w:hAnsi="Arial" w:cs="Arial"/>
-          <w:sz w:val="20"/>
-          <w:szCs w:val="20"/>
-          <w:lang w:val="en-GB"/>
-        </w:rPr>
-        <w:t xml:space="preserve">, </w:t>
-      </w:r>
-      <w:proofErr w:type="spellStart"/>
-      <w:r>
-        <w:rPr>
-          <w:rFonts w:ascii="Arial" w:eastAsia="Arial" w:hAnsi="Arial" w:cs="Arial"/>
-          <w:sz w:val="20"/>
-          <w:szCs w:val="20"/>
-          <w:lang w:val="en-GB"/>
-        </w:rPr>
-        <w:t>FC</w:t>
-      </w:r>
-      <w:r>
-        <w:rPr>
-          <w:rFonts w:ascii="Arial" w:eastAsia="Arial" w:hAnsi="Arial" w:cs="Arial"/>
-          <w:sz w:val="20"/>
-          <w:szCs w:val="20"/>
-          <w:vertAlign w:val="subscript"/>
-          <w:lang w:val="en-GB"/>
-        </w:rPr>
-        <w:t>fre</w:t>
-      </w:r>
-      <w:proofErr w:type="spellEnd"/>
-      <w:r>
-        <w:rPr>
-          <w:rFonts w:ascii="Arial" w:eastAsia="Arial" w:hAnsi="Arial" w:cs="Arial"/>
-          <w:sz w:val="20"/>
-          <w:szCs w:val="20"/>
-          <w:lang w:val="en-GB"/>
-        </w:rPr>
-        <w:t xml:space="preserve"> etc..?[2]</w:t>
+        <w:t>The implementing system receives datasets in an S-100 data encoding which conform to the Feature Catalogue content</w:t>
       </w:r>
     </w:p>
     <w:p>
@@ -3059,126 +2689,55 @@
           <w:szCs w:val="20"/>
           <w:lang w:val="en-GB"/>
         </w:rPr>
-        <w:t xml:space="preserve">Suspect [1] is the best option. This leaves the OEM to switch to alternative languages as required by the user. It also means the OEM doesn’t have to match up the two FCs with each other. </w:t>
-      </w:r>
-    </w:p>
-    <w:p>
-      <w:pPr>
-        <w:numPr>
-          <w:ilvl w:val="0"/>
-          <w:numId w:val="32"/>
-        </w:numPr>
+        <w:t>As required by the end user t</w:t>
+      </w:r>
+      <w:r>
+        <w:rPr>
+          <w:rFonts w:ascii="Arial" w:eastAsia="Arial" w:hAnsi="Arial" w:cs="Arial"/>
+          <w:sz w:val="20"/>
+          <w:szCs w:val="20"/>
+          <w:lang w:val="en-GB"/>
+        </w:rPr>
+        <w:t xml:space="preserve">he implementing system produces translated elements </w:t>
+      </w:r>
+      <w:r>
+        <w:rPr>
+          <w:rFonts w:ascii="Arial" w:eastAsia="Arial" w:hAnsi="Arial" w:cs="Arial"/>
+          <w:sz w:val="20"/>
+          <w:szCs w:val="20"/>
+          <w:lang w:val="en-GB"/>
+        </w:rPr>
+        <w:t xml:space="preserve">in the given language </w:t>
+      </w:r>
+      <w:r>
+        <w:rPr>
+          <w:rFonts w:ascii="Arial" w:eastAsia="Arial" w:hAnsi="Arial" w:cs="Arial"/>
+          <w:sz w:val="20"/>
+          <w:szCs w:val="20"/>
+          <w:lang w:val="en-GB"/>
+        </w:rPr>
+        <w:t xml:space="preserve">for the feature catalogue </w:t>
+      </w:r>
+      <w:r>
+        <w:rPr>
+          <w:rFonts w:ascii="Arial" w:eastAsia="Arial" w:hAnsi="Arial" w:cs="Arial"/>
+          <w:sz w:val="20"/>
+          <w:szCs w:val="20"/>
+          <w:lang w:val="en-GB"/>
+        </w:rPr>
+        <w:t xml:space="preserve">elements. </w:t>
+      </w:r>
+    </w:p>
+    <w:p>
+      <w:pPr>
         <w:spacing w:after="60"/>
         <w:jc w:val="both"/>
         <w:rPr>
           <w:rFonts w:ascii="Arial" w:eastAsia="Arial" w:hAnsi="Arial" w:cs="Arial"/>
           <w:sz w:val="20"/>
           <w:szCs w:val="20"/>
-          <w:lang w:val="en-GB"/>
-        </w:rPr>
-      </w:pPr>
-      <w:r>
-        <w:rPr>
-          <w:rFonts w:ascii="Arial" w:eastAsia="Arial" w:hAnsi="Arial" w:cs="Arial"/>
-          <w:sz w:val="20"/>
-          <w:szCs w:val="20"/>
-          <w:lang w:val="en-GB"/>
-        </w:rPr>
-        <w:t xml:space="preserve">IHO, then, doesn’t ever need to produce </w:t>
-      </w:r>
-      <w:proofErr w:type="spellStart"/>
-      <w:r>
-        <w:rPr>
-          <w:rFonts w:ascii="Arial" w:eastAsia="Arial" w:hAnsi="Arial" w:cs="Arial"/>
-          <w:sz w:val="20"/>
-          <w:szCs w:val="20"/>
-          <w:lang w:val="en-GB"/>
-        </w:rPr>
-        <w:t>FC</w:t>
-      </w:r>
-      <w:r>
-        <w:rPr>
-          <w:rFonts w:ascii="Arial" w:eastAsia="Arial" w:hAnsi="Arial" w:cs="Arial"/>
-          <w:sz w:val="20"/>
-          <w:szCs w:val="20"/>
-          <w:vertAlign w:val="subscript"/>
-          <w:lang w:val="en-GB"/>
-        </w:rPr>
-        <w:t>fre</w:t>
-      </w:r>
-      <w:proofErr w:type="spellEnd"/>
-      <w:r>
-        <w:rPr>
-          <w:rFonts w:ascii="Arial" w:eastAsia="Arial" w:hAnsi="Arial" w:cs="Arial"/>
-          <w:sz w:val="20"/>
-          <w:szCs w:val="20"/>
-          <w:lang w:val="en-GB"/>
-        </w:rPr>
-        <w:t xml:space="preserve"> for example although FCB (or other tools) should be enhanced to provide the ability to do so for data production and testing?</w:t>
-      </w:r>
-    </w:p>
-    <w:p>
-      <w:pPr>
-        <w:numPr>
-          <w:ilvl w:val="0"/>
-          <w:numId w:val="32"/>
-        </w:numPr>
-        <w:spacing w:after="60"/>
-        <w:jc w:val="both"/>
-        <w:rPr>
-          <w:rFonts w:ascii="Arial" w:eastAsia="Arial" w:hAnsi="Arial" w:cs="Arial"/>
-          <w:sz w:val="20"/>
-          <w:szCs w:val="20"/>
-          <w:lang w:val="en-GB"/>
-        </w:rPr>
-      </w:pPr>
-      <w:r>
-        <w:rPr>
-          <w:rFonts w:ascii="Arial" w:eastAsia="Arial" w:hAnsi="Arial" w:cs="Arial"/>
-          <w:sz w:val="20"/>
-          <w:szCs w:val="20"/>
-          <w:lang w:val="en-GB"/>
-        </w:rPr>
-        <w:t>This is all over and above internationalisation of datasets (via language sub-attribute(s)). This should be clarified in the S-100 part, that internationalisation of the framework and datasets uses different mechanisms.</w:t>
-      </w:r>
-    </w:p>
-    <w:p>
-      <w:pPr>
-        <w:spacing w:after="60"/>
-        <w:jc w:val="both"/>
-        <w:rPr>
-          <w:rFonts w:ascii="Arial" w:eastAsia="Arial" w:hAnsi="Arial" w:cs="Arial"/>
-          <w:sz w:val="20"/>
-          <w:szCs w:val="20"/>
-        </w:rPr>
-      </w:pPr>
-    </w:p>
-    <w:p>
-      <w:pPr>
-        <w:keepNext/>
-        <w:spacing w:after="60"/>
-        <w:jc w:val="center"/>
-      </w:pPr>
-    </w:p>
-    <w:p>
-      <w:pPr>
-        <w:pStyle w:val="Caption"/>
-        <w:jc w:val="center"/>
-      </w:pPr>
-      <w:r>
-        <w:t xml:space="preserve">Figure </w:t>
-      </w:r>
-      <w:fldSimple w:instr=" SEQ Figure \* ARABIC ">
-        <w:r>
-          <w:rPr>
-            <w:noProof/>
-          </w:rPr>
-          <w:t>1</w:t>
-        </w:r>
-      </w:fldSimple>
-      <w:r>
-        <w:t>: translate this diagram into something more S-100-like...</w:t>
-      </w:r>
+        </w:rPr>
+      </w:pPr>
     </w:p>
     <w:p>
       <w:pPr>
@@ -3186,75 +2745,6 @@
           <w:rFonts w:eastAsia="Arial"/>
         </w:rPr>
       </w:pPr>
-    </w:p>
-    <w:p>
-      <w:pPr>
-        <w:spacing w:after="60"/>
-        <w:jc w:val="both"/>
-        <w:rPr>
-          <w:rFonts w:ascii="Arial" w:eastAsia="Arial" w:hAnsi="Arial" w:cs="Arial"/>
-          <w:sz w:val="20"/>
-          <w:szCs w:val="20"/>
-        </w:rPr>
-      </w:pPr>
-    </w:p>
-    <w:p>
-      <w:pPr>
-        <w:spacing w:after="60"/>
-        <w:jc w:val="both"/>
-        <w:rPr>
-          <w:rFonts w:ascii="Arial" w:eastAsia="Arial" w:hAnsi="Arial" w:cs="Arial"/>
-          <w:sz w:val="20"/>
-          <w:szCs w:val="20"/>
-        </w:rPr>
-      </w:pPr>
-    </w:p>
-    <w:p>
-      <w:pPr>
-        <w:pStyle w:val="Heading1"/>
-        <w:numPr>
-          <w:ilvl w:val="0"/>
-          <w:numId w:val="13"/>
-        </w:numPr>
-        <w:rPr>
-          <w:color w:val="000000"/>
-        </w:rPr>
-      </w:pPr>
-      <w:bookmarkStart w:id="4" w:name="_Toc94346640"/>
-      <w:r>
-        <w:rPr>
-          <w:color w:val="000000"/>
-        </w:rPr>
-        <w:t>Description of entities</w:t>
-      </w:r>
-      <w:bookmarkEnd w:id="4"/>
-    </w:p>
-    <w:p>
-      <w:pPr>
-        <w:spacing w:after="60"/>
-        <w:jc w:val="both"/>
-        <w:rPr>
-          <w:rFonts w:ascii="Arial" w:eastAsia="Arial" w:hAnsi="Arial" w:cs="Arial"/>
-          <w:sz w:val="20"/>
-          <w:szCs w:val="20"/>
-        </w:rPr>
-      </w:pPr>
-      <w:r>
-        <w:rPr>
-          <w:rFonts w:ascii="Arial" w:eastAsia="Arial" w:hAnsi="Arial" w:cs="Arial"/>
-          <w:sz w:val="20"/>
-          <w:szCs w:val="20"/>
-        </w:rPr>
-        <w:t xml:space="preserve">There are several </w:t>
-      </w:r>
-      <w:r>
-        <w:rPr>
-          <w:rFonts w:ascii="Arial" w:eastAsia="Arial" w:hAnsi="Arial" w:cs="Arial"/>
-          <w:sz w:val="20"/>
-          <w:szCs w:val="20"/>
-        </w:rPr>
-        <w:t>entities to consider in support for multiple languages.</w:t>
-      </w:r>
     </w:p>
     <w:p>
       <w:pPr>
@@ -3279,14 +2769,14 @@
           <w:color w:val="000000"/>
         </w:rPr>
       </w:pPr>
-      <w:bookmarkStart w:id="5" w:name="_Toc94346641"/>
+      <w:bookmarkStart w:id="4" w:name="_Toc94346641"/>
       <w:r>
         <w:rPr>
           <w:color w:val="000000"/>
         </w:rPr>
         <w:t>S-100</w:t>
       </w:r>
-      <w:bookmarkEnd w:id="5"/>
+      <w:bookmarkEnd w:id="4"/>
     </w:p>
     <w:p>
       <w:pPr>
@@ -3518,8 +3008,20 @@
           <w:szCs w:val="20"/>
           <w:lang w:val="en-GB"/>
         </w:rPr>
+        <w:lastRenderedPageBreak/>
         <w:t>Where they are delivered alongside the content to which they refer, then they shall be referenced to the content by association in the exchange catalogue.</w:t>
       </w:r>
+    </w:p>
+    <w:p>
+      <w:pPr>
+        <w:spacing w:after="120"/>
+        <w:jc w:val="both"/>
+        <w:rPr>
+          <w:rFonts w:ascii="Arial" w:eastAsia="Arial" w:hAnsi="Arial" w:cs="Arial"/>
+          <w:sz w:val="20"/>
+          <w:szCs w:val="20"/>
+        </w:rPr>
+      </w:pPr>
     </w:p>
     <w:p>
       <w:pPr>
@@ -3533,61 +3035,74 @@
           <w:color w:val="000000"/>
         </w:rPr>
       </w:pPr>
-      <w:bookmarkStart w:id="6" w:name="_Toc94346642"/>
+      <w:bookmarkStart w:id="5" w:name="_Toc94346643"/>
       <w:r>
         <w:rPr>
           <w:color w:val="000000"/>
         </w:rPr>
-        <w:t>Implementer</w:t>
-      </w:r>
-      <w:bookmarkEnd w:id="6"/>
-    </w:p>
-    <w:p>
-      <w:pPr>
-        <w:spacing w:after="120"/>
-        <w:jc w:val="both"/>
-        <w:rPr>
-          <w:rFonts w:ascii="Arial" w:eastAsia="Arial" w:hAnsi="Arial" w:cs="Arial"/>
-          <w:sz w:val="20"/>
-          <w:szCs w:val="20"/>
-        </w:rPr>
-      </w:pPr>
-      <w:r>
-        <w:rPr>
-          <w:rFonts w:ascii="Arial" w:eastAsia="Arial" w:hAnsi="Arial" w:cs="Arial"/>
-          <w:sz w:val="20"/>
-          <w:szCs w:val="20"/>
-        </w:rPr>
-        <w:t>The</w:t>
-      </w:r>
-      <w:r>
-        <w:rPr>
-          <w:rFonts w:ascii="Arial" w:eastAsia="Arial" w:hAnsi="Arial" w:cs="Arial"/>
-          <w:sz w:val="20"/>
-          <w:szCs w:val="20"/>
-        </w:rPr>
-        <w:t xml:space="preserve"> implementer of the S-100 system</w:t>
-      </w:r>
-      <w:r>
-        <w:rPr>
-          <w:rFonts w:ascii="Arial" w:eastAsia="Arial" w:hAnsi="Arial" w:cs="Arial"/>
-          <w:sz w:val="20"/>
-          <w:szCs w:val="20"/>
-        </w:rPr>
-        <w:t xml:space="preserve"> is responsible for correctly interpreting the language pack in the context of the XML content and performing the value substitution correctly. The implementer is also responsible for providing support for multiple language packs and any harmonization with multi-lingual support within S-100 datasets.</w:t>
-      </w:r>
-    </w:p>
-    <w:p>
-      <w:pPr>
-        <w:spacing w:after="120"/>
-        <w:jc w:val="both"/>
-        <w:rPr>
-          <w:rFonts w:ascii="Arial" w:eastAsia="Arial" w:hAnsi="Arial" w:cs="Arial"/>
-          <w:sz w:val="20"/>
-          <w:szCs w:val="20"/>
-        </w:rPr>
-      </w:pPr>
-    </w:p>
+        <w:t>Language Pack Author</w:t>
+      </w:r>
+      <w:bookmarkEnd w:id="5"/>
+    </w:p>
+    <w:p>
+      <w:pPr>
+        <w:rPr>
+          <w:rFonts w:ascii="Arial" w:hAnsi="Arial" w:cs="Arial"/>
+          <w:sz w:val="20"/>
+          <w:szCs w:val="20"/>
+        </w:rPr>
+      </w:pPr>
+      <w:r>
+        <w:rPr>
+          <w:rFonts w:ascii="Arial" w:hAnsi="Arial" w:cs="Arial"/>
+          <w:sz w:val="20"/>
+          <w:szCs w:val="20"/>
+        </w:rPr>
+        <w:t xml:space="preserve">Language Pack authors are responsible for </w:t>
+      </w:r>
+    </w:p>
+    <w:p>
+      <w:pPr>
+        <w:pStyle w:val="ListParagraph"/>
+        <w:rPr>
+          <w:rFonts w:ascii="Arial" w:hAnsi="Arial" w:cs="Arial"/>
+          <w:sz w:val="20"/>
+          <w:szCs w:val="20"/>
+        </w:rPr>
+      </w:pPr>
+    </w:p>
+    <w:p>
+      <w:pPr>
+        <w:pStyle w:val="ListParagraph"/>
+        <w:numPr>
+          <w:ilvl w:val="0"/>
+          <w:numId w:val="36"/>
+        </w:numPr>
+        <w:rPr>
+          <w:rFonts w:ascii="Arial" w:hAnsi="Arial" w:cs="Arial"/>
+          <w:sz w:val="20"/>
+          <w:szCs w:val="20"/>
+        </w:rPr>
+      </w:pPr>
+      <w:r>
+        <w:rPr>
+          <w:rFonts w:ascii="Arial" w:hAnsi="Arial" w:cs="Arial"/>
+          <w:sz w:val="20"/>
+          <w:szCs w:val="20"/>
+        </w:rPr>
+        <w:t>Definition of translated content for a particular language</w:t>
+      </w:r>
+    </w:p>
+    <w:p>
+      <w:pPr>
+        <w:pStyle w:val="ListParagraph"/>
+        <w:numPr>
+          <w:ilvl w:val="0"/>
+          <w:numId w:val="36"/>
+        </w:numPr>
+      </w:pPr>
+    </w:p>
+    <w:p/>
     <w:p>
       <w:pPr>
         <w:pStyle w:val="Heading2"/>
@@ -3600,47 +3115,27 @@
           <w:color w:val="000000"/>
         </w:rPr>
       </w:pPr>
-      <w:bookmarkStart w:id="7" w:name="_Toc94346643"/>
+      <w:bookmarkStart w:id="6" w:name="_Toc94346644"/>
       <w:r>
         <w:rPr>
           <w:color w:val="000000"/>
         </w:rPr>
-        <w:t>Language Pack Author</w:t>
-      </w:r>
-      <w:bookmarkEnd w:id="7"/>
-    </w:p>
-    <w:p>
-      <w:r>
-        <w:t xml:space="preserve">Language Pack authors are responsible for </w:t>
-      </w:r>
-    </w:p>
-    <w:p>
-      <w:pPr>
-        <w:pStyle w:val="ListParagraph"/>
-      </w:pPr>
-    </w:p>
-    <w:p>
-      <w:pPr>
-        <w:pStyle w:val="ListParagraph"/>
-        <w:numPr>
-          <w:ilvl w:val="0"/>
-          <w:numId w:val="36"/>
-        </w:numPr>
-      </w:pPr>
-      <w:r>
-        <w:t>Definition of translated content for a particular language</w:t>
-      </w:r>
-    </w:p>
-    <w:p>
-      <w:pPr>
-        <w:pStyle w:val="ListParagraph"/>
-        <w:numPr>
-          <w:ilvl w:val="0"/>
-          <w:numId w:val="36"/>
-        </w:numPr>
-      </w:pPr>
-    </w:p>
-    <w:p/>
+        <w:t>Product Specification Manufacturer</w:t>
+      </w:r>
+      <w:bookmarkEnd w:id="6"/>
+    </w:p>
+    <w:p>
+      <w:pPr>
+        <w:spacing w:after="120"/>
+        <w:jc w:val="both"/>
+        <w:rPr>
+          <w:rFonts w:ascii="Arial" w:eastAsia="Arial" w:hAnsi="Arial" w:cs="Arial"/>
+          <w:sz w:val="20"/>
+          <w:szCs w:val="20"/>
+          <w:lang w:val="en-GB"/>
+        </w:rPr>
+      </w:pPr>
+    </w:p>
     <w:p>
       <w:pPr>
         <w:pStyle w:val="Heading2"/>
@@ -3653,25 +3148,56 @@
           <w:color w:val="000000"/>
         </w:rPr>
       </w:pPr>
-      <w:bookmarkStart w:id="8" w:name="_Toc94346644"/>
+      <w:bookmarkStart w:id="7" w:name="_Toc94346642"/>
       <w:r>
         <w:rPr>
           <w:color w:val="000000"/>
         </w:rPr>
-        <w:t>Product Specification Manufacturer</w:t>
-      </w:r>
-      <w:bookmarkEnd w:id="8"/>
+        <w:t xml:space="preserve">System </w:t>
+      </w:r>
+      <w:r>
+        <w:rPr>
+          <w:color w:val="000000"/>
+        </w:rPr>
+        <w:t>Implementer</w:t>
+      </w:r>
+      <w:bookmarkEnd w:id="7"/>
     </w:p>
     <w:p>
       <w:pPr>
         <w:spacing w:after="120"/>
         <w:jc w:val="both"/>
         <w:rPr>
-          <w:color w:val="000000" w:themeColor="text1"/>
-        </w:rPr>
-      </w:pPr>
-    </w:p>
-    <w:p/>
+          <w:rFonts w:ascii="Arial" w:eastAsia="Arial" w:hAnsi="Arial" w:cs="Arial"/>
+          <w:sz w:val="20"/>
+          <w:szCs w:val="20"/>
+        </w:rPr>
+      </w:pPr>
+      <w:r>
+        <w:rPr>
+          <w:rFonts w:ascii="Arial" w:eastAsia="Arial" w:hAnsi="Arial" w:cs="Arial"/>
+          <w:sz w:val="20"/>
+          <w:szCs w:val="20"/>
+        </w:rPr>
+        <w:t>The</w:t>
+      </w:r>
+      <w:r>
+        <w:rPr>
+          <w:rFonts w:ascii="Arial" w:eastAsia="Arial" w:hAnsi="Arial" w:cs="Arial"/>
+          <w:sz w:val="20"/>
+          <w:szCs w:val="20"/>
+        </w:rPr>
+        <w:t xml:space="preserve"> implementer of the S-100 system</w:t>
+      </w:r>
+      <w:r>
+        <w:rPr>
+          <w:rFonts w:ascii="Arial" w:eastAsia="Arial" w:hAnsi="Arial" w:cs="Arial"/>
+          <w:sz w:val="20"/>
+          <w:szCs w:val="20"/>
+        </w:rPr>
+        <w:t xml:space="preserve"> is responsible for correctly interpreting the language pack in the context of the XML content and performing the value substitution correctly. The implementer is also responsible for providing support for multiple language packs and any harmonization with multi-lingual support within S-100 datasets.</w:t>
+      </w:r>
+    </w:p>
     <w:p/>
     <w:p>
       <w:pPr>
@@ -3684,14 +3210,601 @@
           <w:color w:val="000000"/>
         </w:rPr>
       </w:pPr>
-      <w:bookmarkStart w:id="9" w:name="_Toc94346645"/>
       <w:r>
         <w:rPr>
           <w:color w:val="000000"/>
         </w:rPr>
-        <w:t>Description of Operation</w:t>
-      </w:r>
-      <w:bookmarkEnd w:id="9"/>
+        <w:t>Feature Catalogue specifiers</w:t>
+      </w:r>
+    </w:p>
+    <w:p>
+      <w:pPr>
+        <w:rPr>
+          <w:rFonts w:ascii="Arial" w:eastAsia="Arial" w:hAnsi="Arial" w:cs="Arial"/>
+          <w:sz w:val="20"/>
+          <w:szCs w:val="20"/>
+        </w:rPr>
+      </w:pPr>
+      <w:r>
+        <w:rPr>
+          <w:rFonts w:ascii="Arial" w:eastAsia="Arial" w:hAnsi="Arial" w:cs="Arial"/>
+          <w:sz w:val="20"/>
+          <w:szCs w:val="20"/>
+        </w:rPr>
+        <w:t>The elements of S-100 Feature Catalogues which should be considered for translation are summarized in the following table:</w:t>
+      </w:r>
+    </w:p>
+    <w:tbl>
+      <w:tblPr>
+        <w:tblStyle w:val="TableGrid"/>
+        <w:tblW w:w="0" w:type="auto"/>
+        <w:tblLook w:val="04A0" w:firstRow="1" w:lastRow="0" w:firstColumn="1" w:lastColumn="0" w:noHBand="0" w:noVBand="1"/>
+      </w:tblPr>
+      <w:tblGrid>
+        <w:gridCol w:w="2589"/>
+        <w:gridCol w:w="6465"/>
+      </w:tblGrid>
+      <w:tr>
+        <w:tc>
+          <w:tcPr>
+            <w:tcW w:w="2589" w:type="dxa"/>
+          </w:tcPr>
+          <w:p>
+            <w:pPr>
+              <w:rPr>
+                <w:rFonts w:ascii="Arial" w:eastAsia="Arial" w:hAnsi="Arial" w:cs="Arial"/>
+                <w:sz w:val="20"/>
+                <w:szCs w:val="20"/>
+              </w:rPr>
+            </w:pPr>
+            <w:r>
+              <w:rPr>
+                <w:rFonts w:ascii="Arial" w:eastAsia="Arial" w:hAnsi="Arial" w:cs="Arial"/>
+                <w:sz w:val="20"/>
+                <w:szCs w:val="20"/>
+              </w:rPr>
+              <w:t>Element Description</w:t>
+            </w:r>
+          </w:p>
+        </w:tc>
+        <w:tc>
+          <w:tcPr>
+            <w:tcW w:w="6465" w:type="dxa"/>
+          </w:tcPr>
+          <w:p>
+            <w:pPr>
+              <w:rPr>
+                <w:rFonts w:ascii="Arial" w:eastAsia="Arial" w:hAnsi="Arial" w:cs="Arial"/>
+                <w:sz w:val="20"/>
+                <w:szCs w:val="20"/>
+              </w:rPr>
+            </w:pPr>
+            <w:r>
+              <w:rPr>
+                <w:rFonts w:ascii="Arial" w:eastAsia="Arial" w:hAnsi="Arial" w:cs="Arial"/>
+                <w:sz w:val="20"/>
+                <w:szCs w:val="20"/>
+              </w:rPr>
+              <w:t>Location (XPath)</w:t>
+            </w:r>
+          </w:p>
+        </w:tc>
+      </w:tr>
+      <w:tr>
+        <w:tc>
+          <w:tcPr>
+            <w:tcW w:w="2589" w:type="dxa"/>
+          </w:tcPr>
+          <w:p>
+            <w:pPr>
+              <w:rPr>
+                <w:rFonts w:ascii="Arial" w:eastAsia="Arial" w:hAnsi="Arial" w:cs="Arial"/>
+                <w:sz w:val="20"/>
+                <w:szCs w:val="20"/>
+              </w:rPr>
+            </w:pPr>
+            <w:r>
+              <w:rPr>
+                <w:rFonts w:ascii="Arial" w:eastAsia="Arial" w:hAnsi="Arial" w:cs="Arial"/>
+                <w:sz w:val="20"/>
+                <w:szCs w:val="20"/>
+              </w:rPr>
+              <w:t>Header</w:t>
+            </w:r>
+          </w:p>
+          <w:p>
+            <w:pPr>
+              <w:pStyle w:val="ListParagraph"/>
+              <w:numPr>
+                <w:ilvl w:val="0"/>
+                <w:numId w:val="36"/>
+              </w:numPr>
+              <w:rPr>
+                <w:rFonts w:ascii="Arial" w:eastAsia="Arial" w:hAnsi="Arial" w:cs="Arial"/>
+                <w:sz w:val="20"/>
+                <w:szCs w:val="20"/>
+              </w:rPr>
+            </w:pPr>
+            <w:r>
+              <w:rPr>
+                <w:rFonts w:ascii="Arial" w:eastAsia="Arial" w:hAnsi="Arial" w:cs="Arial"/>
+                <w:sz w:val="20"/>
+                <w:szCs w:val="20"/>
+              </w:rPr>
+              <w:t>Scope</w:t>
+            </w:r>
+          </w:p>
+          <w:p>
+            <w:pPr>
+              <w:pStyle w:val="ListParagraph"/>
+              <w:numPr>
+                <w:ilvl w:val="0"/>
+                <w:numId w:val="36"/>
+              </w:numPr>
+              <w:rPr>
+                <w:rFonts w:ascii="Arial" w:eastAsia="Arial" w:hAnsi="Arial" w:cs="Arial"/>
+                <w:sz w:val="20"/>
+                <w:szCs w:val="20"/>
+              </w:rPr>
+            </w:pPr>
+            <w:r>
+              <w:rPr>
+                <w:rFonts w:ascii="Arial" w:eastAsia="Arial" w:hAnsi="Arial" w:cs="Arial"/>
+                <w:sz w:val="20"/>
+                <w:szCs w:val="20"/>
+              </w:rPr>
+              <w:t>Field Of Application</w:t>
+            </w:r>
+          </w:p>
+          <w:p>
+            <w:pPr>
+              <w:pStyle w:val="ListParagraph"/>
+              <w:numPr>
+                <w:ilvl w:val="0"/>
+                <w:numId w:val="36"/>
+              </w:numPr>
+              <w:rPr>
+                <w:rFonts w:ascii="Arial" w:eastAsia="Arial" w:hAnsi="Arial" w:cs="Arial"/>
+                <w:sz w:val="20"/>
+                <w:szCs w:val="20"/>
+              </w:rPr>
+            </w:pPr>
+            <w:r>
+              <w:rPr>
+                <w:rFonts w:ascii="Arial" w:eastAsia="Arial" w:hAnsi="Arial" w:cs="Arial"/>
+                <w:sz w:val="20"/>
+                <w:szCs w:val="20"/>
+              </w:rPr>
+              <w:t>Classification</w:t>
+            </w:r>
+          </w:p>
+        </w:tc>
+        <w:tc>
+          <w:tcPr>
+            <w:tcW w:w="6465" w:type="dxa"/>
+          </w:tcPr>
+          <w:p>
+            <w:pPr>
+              <w:rPr>
+                <w:rFonts w:ascii="Arial" w:eastAsia="Arial" w:hAnsi="Arial" w:cs="Arial"/>
+                <w:sz w:val="20"/>
+                <w:szCs w:val="20"/>
+              </w:rPr>
+            </w:pPr>
+          </w:p>
+        </w:tc>
+      </w:tr>
+      <w:tr>
+        <w:tc>
+          <w:tcPr>
+            <w:tcW w:w="2589" w:type="dxa"/>
+          </w:tcPr>
+          <w:p>
+            <w:pPr>
+              <w:rPr>
+                <w:rFonts w:ascii="Arial" w:eastAsia="Arial" w:hAnsi="Arial" w:cs="Arial"/>
+                <w:sz w:val="20"/>
+                <w:szCs w:val="20"/>
+              </w:rPr>
+            </w:pPr>
+          </w:p>
+        </w:tc>
+        <w:tc>
+          <w:tcPr>
+            <w:tcW w:w="6465" w:type="dxa"/>
+          </w:tcPr>
+          <w:p>
+            <w:pPr>
+              <w:rPr>
+                <w:rFonts w:ascii="Arial" w:eastAsia="Arial" w:hAnsi="Arial" w:cs="Arial"/>
+                <w:sz w:val="20"/>
+                <w:szCs w:val="20"/>
+              </w:rPr>
+            </w:pPr>
+          </w:p>
+        </w:tc>
+      </w:tr>
+      <w:tr>
+        <w:tc>
+          <w:tcPr>
+            <w:tcW w:w="2589" w:type="dxa"/>
+          </w:tcPr>
+          <w:p>
+            <w:pPr>
+              <w:rPr>
+                <w:rFonts w:ascii="Arial" w:eastAsia="Arial" w:hAnsi="Arial" w:cs="Arial"/>
+                <w:sz w:val="20"/>
+                <w:szCs w:val="20"/>
+              </w:rPr>
+            </w:pPr>
+            <w:r>
+              <w:rPr>
+                <w:rFonts w:ascii="Arial" w:eastAsia="Arial" w:hAnsi="Arial" w:cs="Arial"/>
+                <w:sz w:val="20"/>
+                <w:szCs w:val="20"/>
+              </w:rPr>
+              <w:t>All FC Items</w:t>
+            </w:r>
+          </w:p>
+          <w:p>
+            <w:pPr>
+              <w:pStyle w:val="ListParagraph"/>
+              <w:numPr>
+                <w:ilvl w:val="0"/>
+                <w:numId w:val="36"/>
+              </w:numPr>
+              <w:rPr>
+                <w:rFonts w:ascii="Arial" w:eastAsia="Arial" w:hAnsi="Arial" w:cs="Arial"/>
+                <w:sz w:val="20"/>
+                <w:szCs w:val="20"/>
+              </w:rPr>
+            </w:pPr>
+            <w:r>
+              <w:rPr>
+                <w:rFonts w:ascii="Arial" w:eastAsia="Arial" w:hAnsi="Arial" w:cs="Arial"/>
+                <w:sz w:val="20"/>
+                <w:szCs w:val="20"/>
+              </w:rPr>
+              <w:t>Name</w:t>
+            </w:r>
+          </w:p>
+          <w:p>
+            <w:pPr>
+              <w:pStyle w:val="ListParagraph"/>
+              <w:numPr>
+                <w:ilvl w:val="0"/>
+                <w:numId w:val="36"/>
+              </w:numPr>
+              <w:rPr>
+                <w:rFonts w:ascii="Arial" w:eastAsia="Arial" w:hAnsi="Arial" w:cs="Arial"/>
+                <w:sz w:val="20"/>
+                <w:szCs w:val="20"/>
+              </w:rPr>
+            </w:pPr>
+            <w:r>
+              <w:rPr>
+                <w:rFonts w:ascii="Arial" w:eastAsia="Arial" w:hAnsi="Arial" w:cs="Arial"/>
+                <w:sz w:val="20"/>
+                <w:szCs w:val="20"/>
+              </w:rPr>
+              <w:t>Definition</w:t>
+            </w:r>
+          </w:p>
+          <w:p>
+            <w:pPr>
+              <w:rPr>
+                <w:rFonts w:ascii="Arial" w:eastAsia="Arial" w:hAnsi="Arial" w:cs="Arial"/>
+                <w:sz w:val="20"/>
+                <w:szCs w:val="20"/>
+              </w:rPr>
+            </w:pPr>
+          </w:p>
+          <w:p>
+            <w:pPr>
+              <w:rPr>
+                <w:rFonts w:ascii="Arial" w:eastAsia="Arial" w:hAnsi="Arial" w:cs="Arial"/>
+                <w:sz w:val="20"/>
+                <w:szCs w:val="20"/>
+              </w:rPr>
+            </w:pPr>
+            <w:proofErr w:type="spellStart"/>
+            <w:r>
+              <w:rPr>
+                <w:rFonts w:ascii="Arial" w:eastAsia="Arial" w:hAnsi="Arial" w:cs="Arial"/>
+                <w:sz w:val="20"/>
+                <w:szCs w:val="20"/>
+              </w:rPr>
+              <w:t>SimpleAttributes</w:t>
+            </w:r>
+            <w:proofErr w:type="spellEnd"/>
+          </w:p>
+          <w:p>
+            <w:pPr>
+              <w:rPr>
+                <w:rFonts w:ascii="Arial" w:eastAsia="Arial" w:hAnsi="Arial" w:cs="Arial"/>
+                <w:sz w:val="20"/>
+                <w:szCs w:val="20"/>
+              </w:rPr>
+            </w:pPr>
+            <w:proofErr w:type="spellStart"/>
+            <w:r>
+              <w:rPr>
+                <w:rFonts w:ascii="Arial" w:eastAsia="Arial" w:hAnsi="Arial" w:cs="Arial"/>
+                <w:sz w:val="20"/>
+                <w:szCs w:val="20"/>
+              </w:rPr>
+              <w:t>ComplexAttributes</w:t>
+            </w:r>
+            <w:proofErr w:type="spellEnd"/>
+          </w:p>
+          <w:p>
+            <w:pPr>
+              <w:rPr>
+                <w:rFonts w:ascii="Arial" w:eastAsia="Arial" w:hAnsi="Arial" w:cs="Arial"/>
+                <w:sz w:val="20"/>
+                <w:szCs w:val="20"/>
+              </w:rPr>
+            </w:pPr>
+            <w:r>
+              <w:rPr>
+                <w:rFonts w:ascii="Arial" w:eastAsia="Arial" w:hAnsi="Arial" w:cs="Arial"/>
+                <w:sz w:val="20"/>
+                <w:szCs w:val="20"/>
+              </w:rPr>
+              <w:t>Roles</w:t>
+            </w:r>
+          </w:p>
+          <w:p>
+            <w:pPr>
+              <w:rPr>
+                <w:rFonts w:ascii="Arial" w:eastAsia="Arial" w:hAnsi="Arial" w:cs="Arial"/>
+                <w:sz w:val="20"/>
+                <w:szCs w:val="20"/>
+              </w:rPr>
+            </w:pPr>
+            <w:proofErr w:type="spellStart"/>
+            <w:r>
+              <w:rPr>
+                <w:rFonts w:ascii="Arial" w:eastAsia="Arial" w:hAnsi="Arial" w:cs="Arial"/>
+                <w:sz w:val="20"/>
+                <w:szCs w:val="20"/>
+              </w:rPr>
+              <w:t>InformationAssociations</w:t>
+            </w:r>
+            <w:proofErr w:type="spellEnd"/>
+          </w:p>
+          <w:p>
+            <w:pPr>
+              <w:rPr>
+                <w:rFonts w:ascii="Arial" w:eastAsia="Arial" w:hAnsi="Arial" w:cs="Arial"/>
+                <w:sz w:val="20"/>
+                <w:szCs w:val="20"/>
+              </w:rPr>
+            </w:pPr>
+            <w:proofErr w:type="spellStart"/>
+            <w:r>
+              <w:rPr>
+                <w:rFonts w:ascii="Arial" w:eastAsia="Arial" w:hAnsi="Arial" w:cs="Arial"/>
+                <w:sz w:val="20"/>
+                <w:szCs w:val="20"/>
+              </w:rPr>
+              <w:t>FeatureAssociations</w:t>
+            </w:r>
+            <w:proofErr w:type="spellEnd"/>
+          </w:p>
+          <w:p>
+            <w:pPr>
+              <w:rPr>
+                <w:rFonts w:ascii="Arial" w:eastAsia="Arial" w:hAnsi="Arial" w:cs="Arial"/>
+                <w:sz w:val="20"/>
+                <w:szCs w:val="20"/>
+              </w:rPr>
+            </w:pPr>
+            <w:proofErr w:type="spellStart"/>
+            <w:r>
+              <w:rPr>
+                <w:rFonts w:ascii="Arial" w:eastAsia="Arial" w:hAnsi="Arial" w:cs="Arial"/>
+                <w:sz w:val="20"/>
+                <w:szCs w:val="20"/>
+              </w:rPr>
+              <w:t>FeatureTypes</w:t>
+            </w:r>
+            <w:proofErr w:type="spellEnd"/>
+          </w:p>
+          <w:p>
+            <w:pPr>
+              <w:rPr>
+                <w:rFonts w:ascii="Arial" w:eastAsia="Arial" w:hAnsi="Arial" w:cs="Arial"/>
+                <w:sz w:val="20"/>
+                <w:szCs w:val="20"/>
+              </w:rPr>
+            </w:pPr>
+            <w:proofErr w:type="spellStart"/>
+            <w:r>
+              <w:rPr>
+                <w:rFonts w:ascii="Arial" w:eastAsia="Arial" w:hAnsi="Arial" w:cs="Arial"/>
+                <w:sz w:val="20"/>
+                <w:szCs w:val="20"/>
+              </w:rPr>
+              <w:t>InformationTypes</w:t>
+            </w:r>
+            <w:proofErr w:type="spellEnd"/>
+          </w:p>
+        </w:tc>
+        <w:tc>
+          <w:tcPr>
+            <w:tcW w:w="6465" w:type="dxa"/>
+          </w:tcPr>
+          <w:p>
+            <w:pPr>
+              <w:rPr>
+                <w:rFonts w:ascii="Arial" w:eastAsia="Arial" w:hAnsi="Arial" w:cs="Arial"/>
+                <w:sz w:val="20"/>
+                <w:szCs w:val="20"/>
+              </w:rPr>
+            </w:pPr>
+          </w:p>
+        </w:tc>
+      </w:tr>
+      <w:tr>
+        <w:tc>
+          <w:tcPr>
+            <w:tcW w:w="2589" w:type="dxa"/>
+          </w:tcPr>
+          <w:p>
+            <w:pPr>
+              <w:rPr>
+                <w:rFonts w:ascii="Arial" w:eastAsia="Arial" w:hAnsi="Arial" w:cs="Arial"/>
+                <w:sz w:val="20"/>
+                <w:szCs w:val="20"/>
+              </w:rPr>
+            </w:pPr>
+          </w:p>
+          <w:p>
+            <w:pPr>
+              <w:rPr>
+                <w:rFonts w:ascii="Arial" w:eastAsia="Arial" w:hAnsi="Arial" w:cs="Arial"/>
+                <w:sz w:val="20"/>
+                <w:szCs w:val="20"/>
+              </w:rPr>
+            </w:pPr>
+            <w:r>
+              <w:rPr>
+                <w:rFonts w:ascii="Arial" w:eastAsia="Arial" w:hAnsi="Arial" w:cs="Arial"/>
+                <w:sz w:val="20"/>
+                <w:szCs w:val="20"/>
+              </w:rPr>
+              <w:t>All listed Values</w:t>
+            </w:r>
+          </w:p>
+          <w:p>
+            <w:pPr>
+              <w:pStyle w:val="ListParagraph"/>
+              <w:numPr>
+                <w:ilvl w:val="0"/>
+                <w:numId w:val="36"/>
+              </w:numPr>
+              <w:rPr>
+                <w:rFonts w:ascii="Arial" w:eastAsia="Arial" w:hAnsi="Arial" w:cs="Arial"/>
+                <w:sz w:val="20"/>
+                <w:szCs w:val="20"/>
+              </w:rPr>
+            </w:pPr>
+            <w:r>
+              <w:rPr>
+                <w:rFonts w:ascii="Arial" w:eastAsia="Arial" w:hAnsi="Arial" w:cs="Arial"/>
+                <w:sz w:val="20"/>
+                <w:szCs w:val="20"/>
+              </w:rPr>
+              <w:t>Label</w:t>
+            </w:r>
+          </w:p>
+          <w:p>
+            <w:pPr>
+              <w:pStyle w:val="ListParagraph"/>
+              <w:numPr>
+                <w:ilvl w:val="0"/>
+                <w:numId w:val="36"/>
+              </w:numPr>
+              <w:rPr>
+                <w:rFonts w:ascii="Arial" w:eastAsia="Arial" w:hAnsi="Arial" w:cs="Arial"/>
+                <w:sz w:val="20"/>
+                <w:szCs w:val="20"/>
+              </w:rPr>
+            </w:pPr>
+            <w:r>
+              <w:rPr>
+                <w:rFonts w:ascii="Arial" w:eastAsia="Arial" w:hAnsi="Arial" w:cs="Arial"/>
+                <w:sz w:val="20"/>
+                <w:szCs w:val="20"/>
+              </w:rPr>
+              <w:t>Definition</w:t>
+            </w:r>
+          </w:p>
+        </w:tc>
+        <w:tc>
+          <w:tcPr>
+            <w:tcW w:w="6465" w:type="dxa"/>
+          </w:tcPr>
+          <w:p>
+            <w:pPr>
+              <w:rPr>
+                <w:rFonts w:ascii="Arial" w:eastAsia="Arial" w:hAnsi="Arial" w:cs="Arial"/>
+                <w:sz w:val="20"/>
+                <w:szCs w:val="20"/>
+              </w:rPr>
+            </w:pPr>
+          </w:p>
+        </w:tc>
+      </w:tr>
+    </w:tbl>
+    <w:p>
+      <w:pPr>
+        <w:rPr>
+          <w:rFonts w:ascii="Arial" w:hAnsi="Arial" w:cs="Arial"/>
+          <w:sz w:val="20"/>
+          <w:szCs w:val="20"/>
+        </w:rPr>
+      </w:pPr>
+    </w:p>
+    <w:p>
+      <w:pPr>
+        <w:pStyle w:val="ListParagraph"/>
+        <w:ind w:left="420"/>
+        <w:rPr>
+          <w:rFonts w:ascii="Arial" w:hAnsi="Arial" w:cs="Arial"/>
+          <w:sz w:val="20"/>
+          <w:szCs w:val="20"/>
+        </w:rPr>
+      </w:pPr>
+      <w:r>
+        <w:rPr>
+          <w:rFonts w:ascii="Arial" w:hAnsi="Arial" w:cs="Arial"/>
+          <w:sz w:val="20"/>
+          <w:szCs w:val="20"/>
+        </w:rPr>
+        <w:t>Fields which can/must/should be translated</w:t>
+      </w:r>
+    </w:p>
+    <w:p>
+      <w:pPr>
+        <w:pStyle w:val="ListParagraph"/>
+        <w:numPr>
+          <w:ilvl w:val="0"/>
+          <w:numId w:val="31"/>
+        </w:numPr>
+        <w:rPr>
+          <w:rFonts w:ascii="Arial" w:hAnsi="Arial" w:cs="Arial"/>
+          <w:sz w:val="20"/>
+          <w:szCs w:val="20"/>
+        </w:rPr>
+      </w:pPr>
+      <w:r>
+        <w:rPr>
+          <w:rFonts w:ascii="Arial" w:hAnsi="Arial" w:cs="Arial"/>
+          <w:sz w:val="20"/>
+          <w:szCs w:val="20"/>
+        </w:rPr>
+        <w:t xml:space="preserve">How to refer to them, normative list of </w:t>
+      </w:r>
+      <w:proofErr w:type="spellStart"/>
+      <w:r>
+        <w:rPr>
+          <w:rFonts w:ascii="Arial" w:hAnsi="Arial" w:cs="Arial"/>
+          <w:sz w:val="20"/>
+          <w:szCs w:val="20"/>
+        </w:rPr>
+        <w:t>xPaths</w:t>
+      </w:r>
+      <w:proofErr w:type="spellEnd"/>
+      <w:r>
+        <w:rPr>
+          <w:rFonts w:ascii="Arial" w:hAnsi="Arial" w:cs="Arial"/>
+          <w:sz w:val="20"/>
+          <w:szCs w:val="20"/>
+        </w:rPr>
+        <w:t>?</w:t>
+      </w:r>
     </w:p>
     <w:p/>
     <w:p>
@@ -3705,14 +3818,14 @@
           <w:color w:val="000000"/>
         </w:rPr>
       </w:pPr>
-      <w:bookmarkStart w:id="10" w:name="_Toc94346646"/>
+      <w:bookmarkStart w:id="8" w:name="_Toc94346647"/>
       <w:r>
         <w:rPr>
           <w:color w:val="000000"/>
         </w:rPr>
-        <w:t>Implementation – S-100 Feature Catalogue</w:t>
-      </w:r>
-      <w:bookmarkEnd w:id="10"/>
+        <w:t>Implementation in other contexts</w:t>
+      </w:r>
+      <w:bookmarkEnd w:id="8"/>
     </w:p>
     <w:p>
       <w:pPr>
@@ -3723,7 +3836,7 @@
         </w:numPr>
       </w:pPr>
       <w:r>
-        <w:t>Fields which can/must/should be translated</w:t>
+        <w:t xml:space="preserve">How multi-lingual is dealt with in data? </w:t>
       </w:r>
     </w:p>
     <w:p>
@@ -3735,16 +3848,7 @@
         </w:numPr>
       </w:pPr>
       <w:r>
-        <w:lastRenderedPageBreak/>
-        <w:t xml:space="preserve">How to refer to them, normative list of </w:t>
-      </w:r>
-      <w:proofErr w:type="spellStart"/>
-      <w:r>
-        <w:t>xPaths</w:t>
-      </w:r>
-      <w:proofErr w:type="spellEnd"/>
-      <w:r>
-        <w:t>?</w:t>
+        <w:t>Other XML parts of the S-100 framework?</w:t>
       </w:r>
     </w:p>
     <w:p/>
@@ -3759,37 +3863,35 @@
           <w:color w:val="000000"/>
         </w:rPr>
       </w:pPr>
-      <w:bookmarkStart w:id="11" w:name="_Toc94346647"/>
+      <w:bookmarkStart w:id="9" w:name="_Toc94346648"/>
       <w:r>
         <w:rPr>
           <w:color w:val="000000"/>
         </w:rPr>
-        <w:t>Implementation in other contexts</w:t>
-      </w:r>
-      <w:bookmarkEnd w:id="11"/>
-    </w:p>
-    <w:p>
-      <w:pPr>
-        <w:pStyle w:val="ListParagraph"/>
-        <w:numPr>
-          <w:ilvl w:val="0"/>
-          <w:numId w:val="31"/>
-        </w:numPr>
-      </w:pPr>
-      <w:r>
-        <w:t xml:space="preserve">How multi-lingual is dealt with in data? </w:t>
-      </w:r>
-    </w:p>
-    <w:p>
-      <w:pPr>
-        <w:pStyle w:val="ListParagraph"/>
-        <w:numPr>
-          <w:ilvl w:val="0"/>
-          <w:numId w:val="31"/>
-        </w:numPr>
-      </w:pPr>
-      <w:r>
-        <w:t>Other XML parts of the S-100 framework?</w:t>
+        <w:lastRenderedPageBreak/>
+        <w:t xml:space="preserve">Language Pack </w:t>
+      </w:r>
+      <w:r>
+        <w:rPr>
+          <w:color w:val="000000"/>
+        </w:rPr>
+        <w:t>Schema Description.</w:t>
+      </w:r>
+      <w:bookmarkEnd w:id="9"/>
+    </w:p>
+    <w:p>
+      <w:pPr>
+        <w:rPr>
+          <w:b/>
+          <w:bCs/>
+        </w:rPr>
+      </w:pPr>
+      <w:r>
+        <w:rPr>
+          <w:b/>
+          <w:bCs/>
+        </w:rPr>
+        <w:t>[Holger – Schema description using tables.]</w:t>
       </w:r>
     </w:p>
     <w:p/>
@@ -3804,54 +3906,42 @@
           <w:color w:val="000000"/>
         </w:rPr>
       </w:pPr>
-      <w:bookmarkStart w:id="12" w:name="_Toc94346648"/>
+      <w:bookmarkStart w:id="10" w:name="_Toc94346649"/>
       <w:r>
         <w:rPr>
           <w:color w:val="000000"/>
         </w:rPr>
-        <w:t xml:space="preserve">Language Pack </w:t>
-      </w:r>
-      <w:r>
-        <w:rPr>
-          <w:color w:val="000000"/>
-        </w:rPr>
-        <w:t>Schema Description.</w:t>
-      </w:r>
-      <w:bookmarkEnd w:id="12"/>
-    </w:p>
-    <w:p>
-      <w:r>
-        <w:t>[Holger – Schema description using tables.]</w:t>
-      </w:r>
-    </w:p>
-    <w:p/>
-    <w:p>
-      <w:pPr>
-        <w:pStyle w:val="Heading1"/>
-        <w:numPr>
-          <w:ilvl w:val="0"/>
-          <w:numId w:val="13"/>
-        </w:numPr>
-        <w:rPr>
-          <w:color w:val="000000"/>
-        </w:rPr>
-      </w:pPr>
-      <w:bookmarkStart w:id="13" w:name="_Toc94346649"/>
-      <w:r>
-        <w:rPr>
-          <w:color w:val="000000"/>
-        </w:rPr>
         <w:t>Examples (Informative)</w:t>
       </w:r>
-      <w:bookmarkEnd w:id="13"/>
-    </w:p>
-    <w:p>
-      <w:r>
+      <w:bookmarkEnd w:id="10"/>
+    </w:p>
+    <w:p>
+      <w:pPr>
+        <w:rPr>
+          <w:b/>
+          <w:bCs/>
+        </w:rPr>
+      </w:pPr>
+      <w:r>
+        <w:rPr>
+          <w:b/>
+          <w:bCs/>
+        </w:rPr>
         <w:t>Parts of S-101 feature catalogue, before and after?</w:t>
       </w:r>
     </w:p>
     <w:p>
-      <w:r>
+      <w:pPr>
+        <w:rPr>
+          <w:b/>
+          <w:bCs/>
+        </w:rPr>
+      </w:pPr>
+      <w:r>
+        <w:rPr>
+          <w:b/>
+          <w:bCs/>
+        </w:rPr>
         <w:t>[Holger] – suggest French and German is used?</w:t>
       </w:r>
     </w:p>
@@ -8746,6 +8836,7 @@
   <w:style w:type="character" w:default="1" w:styleId="DefaultParagraphFont">
     <w:name w:val="Default Paragraph Font"/>
     <w:uiPriority w:val="1"/>
+    <w:semiHidden/>
     <w:unhideWhenUsed/>
   </w:style>
   <w:style w:type="table" w:default="1" w:styleId="TableNormal">
@@ -10290,21 +10381,12 @@
 </file>
 
 <file path=customXml/item2.xml><?xml version="1.0" encoding="utf-8"?>
-<go:gDocsCustomXmlDataStorage xmlns:go="http://customooxmlschemas.google.com/" xmlns:r="http://schemas.openxmlformats.org/officeDocument/2006/relationships">
-  <go:docsCustomData xmlns:go="http://customooxmlschemas.google.com/" roundtripDataSignature="AMtx7mjxsK7Owvq6sxX3SNAw2GqhS+BoAw==">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</go:docsCustomData>
-</go:gDocsCustomXmlDataStorage>
+<p:properties xmlns:p="http://schemas.microsoft.com/office/2006/metadata/properties" xmlns:xsi="http://www.w3.org/2001/XMLSchema-instance" xmlns:pc="http://schemas.microsoft.com/office/infopath/2007/PartnerControls">
+  <documentManagement/>
+</p:properties>
 </file>
 
 <file path=customXml/item3.xml><?xml version="1.0" encoding="utf-8"?>
-<?mso-contentType ?>
-<FormTemplates xmlns="http://schemas.microsoft.com/sharepoint/v3/contenttype/forms">
-  <Display>DocumentLibraryForm</Display>
-  <Edit>DocumentLibraryForm</Edit>
-  <New>DocumentLibraryForm</New>
-</FormTemplates>
-</file>
-
-<file path=customXml/item4.xml><?xml version="1.0" encoding="utf-8"?>
 <ct:contentTypeSchema xmlns:ct="http://schemas.microsoft.com/office/2006/metadata/contentType" xmlns:ma="http://schemas.microsoft.com/office/2006/metadata/properties/metaAttributes" ct:_="" ma:_="" ma:contentTypeName="Document" ma:contentTypeID="0x010100EEE32E7F1C53BF48B88AF227FFB181CB" ma:contentTypeVersion="13" ma:contentTypeDescription="Create a new document." ma:contentTypeScope="" ma:versionID="de77098fe8615b40a1f0b577e483edca">
   <xsd:schema xmlns:xsd="http://www.w3.org/2001/XMLSchema" xmlns:xs="http://www.w3.org/2001/XMLSchema" xmlns:p="http://schemas.microsoft.com/office/2006/metadata/properties" xmlns:ns2="c5022eae-bd2d-495b-98fe-feaea7045ce2" xmlns:ns3="a74b966c-d677-4ca8-9288-5775c2351a3f" targetNamespace="http://schemas.microsoft.com/office/2006/metadata/properties" ma:root="true" ma:fieldsID="ba902bf63e60bb58e4a0102ec62997bb" ns2:_="" ns3:_="">
     <xsd:import namespace="c5022eae-bd2d-495b-98fe-feaea7045ce2"/>
@@ -10527,10 +10609,19 @@
 </ct:contentTypeSchema>
 </file>
 
+<file path=customXml/item4.xml><?xml version="1.0" encoding="utf-8"?>
+<?mso-contentType ?>
+<FormTemplates xmlns="http://schemas.microsoft.com/sharepoint/v3/contenttype/forms">
+  <Display>DocumentLibraryForm</Display>
+  <Edit>DocumentLibraryForm</Edit>
+  <New>DocumentLibraryForm</New>
+</FormTemplates>
+</file>
+
 <file path=customXml/item5.xml><?xml version="1.0" encoding="utf-8"?>
-<p:properties xmlns:p="http://schemas.microsoft.com/office/2006/metadata/properties" xmlns:xsi="http://www.w3.org/2001/XMLSchema-instance" xmlns:pc="http://schemas.microsoft.com/office/infopath/2007/PartnerControls">
-  <documentManagement/>
-</p:properties>
+<go:gDocsCustomXmlDataStorage xmlns:go="http://customooxmlschemas.google.com/" xmlns:r="http://schemas.openxmlformats.org/officeDocument/2006/relationships">
+  <go:docsCustomData xmlns:go="http://customooxmlschemas.google.com/" roundtripDataSignature="AMtx7mjxsK7Owvq6sxX3SNAw2GqhS+BoAw==">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</go:docsCustomData>
+</go:gDocsCustomXmlDataStorage>
 </file>
 
 <file path=customXml/itemProps1.xml><?xml version="1.0" encoding="utf-8"?>
@@ -10542,23 +10633,15 @@
 </file>
 
 <file path=customXml/itemProps2.xml><?xml version="1.0" encoding="utf-8"?>
-<ds:datastoreItem xmlns:ds="http://schemas.openxmlformats.org/officeDocument/2006/customXml" ds:itemID="{11111111-1234-1234-1234-123412341234}">
+<ds:datastoreItem xmlns:ds="http://schemas.openxmlformats.org/officeDocument/2006/customXml" ds:itemID="{491D56C7-8EA9-4B44-9852-FB12A34D065D}">
   <ds:schemaRefs>
-    <ds:schemaRef ds:uri="http://customooxmlschemas.google.com/"/>
-    <ds:schemaRef ds:uri="http://schemas.openxmlformats.org/officeDocument/2006/relationships"/>
+    <ds:schemaRef ds:uri="http://schemas.microsoft.com/office/2006/metadata/properties"/>
+    <ds:schemaRef ds:uri="http://schemas.microsoft.com/office/infopath/2007/PartnerControls"/>
   </ds:schemaRefs>
 </ds:datastoreItem>
 </file>
 
 <file path=customXml/itemProps3.xml><?xml version="1.0" encoding="utf-8"?>
-<ds:datastoreItem xmlns:ds="http://schemas.openxmlformats.org/officeDocument/2006/customXml" ds:itemID="{D6651207-D468-4EBA-B044-DB0FC2267E32}">
-  <ds:schemaRefs>
-    <ds:schemaRef ds:uri="http://schemas.microsoft.com/sharepoint/v3/contenttype/forms"/>
-  </ds:schemaRefs>
-</ds:datastoreItem>
-</file>
-
-<file path=customXml/itemProps4.xml><?xml version="1.0" encoding="utf-8"?>
 <ds:datastoreItem xmlns:ds="http://schemas.openxmlformats.org/officeDocument/2006/customXml" ds:itemID="{1EC3F6DB-AED3-4CE7-8E4D-28C3931090DC}">
   <ds:schemaRefs>
     <ds:schemaRef ds:uri="http://schemas.microsoft.com/office/2006/metadata/contentType"/>
@@ -10577,11 +10660,19 @@
 </ds:datastoreItem>
 </file>
 
+<file path=customXml/itemProps4.xml><?xml version="1.0" encoding="utf-8"?>
+<ds:datastoreItem xmlns:ds="http://schemas.openxmlformats.org/officeDocument/2006/customXml" ds:itemID="{D6651207-D468-4EBA-B044-DB0FC2267E32}">
+  <ds:schemaRefs>
+    <ds:schemaRef ds:uri="http://schemas.microsoft.com/sharepoint/v3/contenttype/forms"/>
+  </ds:schemaRefs>
+</ds:datastoreItem>
+</file>
+
 <file path=customXml/itemProps5.xml><?xml version="1.0" encoding="utf-8"?>
-<ds:datastoreItem xmlns:ds="http://schemas.openxmlformats.org/officeDocument/2006/customXml" ds:itemID="{491D56C7-8EA9-4B44-9852-FB12A34D065D}">
+<ds:datastoreItem xmlns:ds="http://schemas.openxmlformats.org/officeDocument/2006/customXml" ds:itemID="{11111111-1234-1234-1234-123412341234}">
   <ds:schemaRefs>
-    <ds:schemaRef ds:uri="http://schemas.microsoft.com/office/2006/metadata/properties"/>
-    <ds:schemaRef ds:uri="http://schemas.microsoft.com/office/infopath/2007/PartnerControls"/>
+    <ds:schemaRef ds:uri="http://customooxmlschemas.google.com/"/>
+    <ds:schemaRef ds:uri="http://schemas.openxmlformats.org/officeDocument/2006/relationships"/>
   </ds:schemaRefs>
 </ds:datastoreItem>
 </file>
--- a/6.X-14 S-100 Language packs/Part 18 Language Packs v1.docx
+++ b/6.X-14 S-100 Language packs/Part 18 Language Packs v1.docx
@@ -1743,6 +1743,177 @@
     </w:p>
     <w:p>
       <w:pPr>
+        <w:rPr>
+          <w:rFonts w:eastAsia="Arial"/>
+        </w:rPr>
+      </w:pPr>
+      <w:r>
+        <w:rPr>
+          <w:rFonts w:eastAsia="Arial"/>
+        </w:rPr>
+        <w:t>Notes from meeting:</w:t>
+      </w:r>
+    </w:p>
+    <w:p>
+      <w:pPr>
+        <w:pStyle w:val="ListParagraph"/>
+        <w:numPr>
+          <w:ilvl w:val="0"/>
+          <w:numId w:val="38"/>
+        </w:numPr>
+        <w:rPr>
+          <w:rFonts w:eastAsia="Arial"/>
+        </w:rPr>
+      </w:pPr>
+      <w:r>
+        <w:rPr>
+          <w:rFonts w:eastAsia="Arial"/>
+        </w:rPr>
+        <w:t>Informative Annex: dealing with fC</w:t>
+      </w:r>
+    </w:p>
+    <w:p>
+      <w:pPr>
+        <w:pStyle w:val="ListParagraph"/>
+        <w:numPr>
+          <w:ilvl w:val="0"/>
+          <w:numId w:val="38"/>
+        </w:numPr>
+        <w:rPr>
+          <w:rFonts w:eastAsia="Arial"/>
+        </w:rPr>
+      </w:pPr>
+      <w:r>
+        <w:rPr>
+          <w:rFonts w:eastAsia="Arial"/>
+        </w:rPr>
+        <w:t>Insert something on discoverability through exchange catalogue</w:t>
+      </w:r>
+    </w:p>
+    <w:p>
+      <w:pPr>
+        <w:pStyle w:val="ListParagraph"/>
+        <w:numPr>
+          <w:ilvl w:val="0"/>
+          <w:numId w:val="38"/>
+        </w:numPr>
+        <w:rPr>
+          <w:rFonts w:eastAsia="Arial"/>
+        </w:rPr>
+      </w:pPr>
+      <w:r>
+        <w:rPr>
+          <w:rFonts w:eastAsia="Arial"/>
+        </w:rPr>
+        <w:t>Talk to Raphael re: language codes, language_packs</w:t>
+      </w:r>
+    </w:p>
+    <w:p>
+      <w:pPr>
+        <w:pStyle w:val="ListParagraph"/>
+        <w:numPr>
+          <w:ilvl w:val="0"/>
+          <w:numId w:val="38"/>
+        </w:numPr>
+        <w:rPr>
+          <w:rFonts w:eastAsia="Arial"/>
+        </w:rPr>
+      </w:pPr>
+      <w:r>
+        <w:rPr>
+          <w:rFonts w:eastAsia="Arial"/>
+        </w:rPr>
+        <w:t>Proper github.</w:t>
+      </w:r>
+    </w:p>
+    <w:p>
+      <w:pPr>
+        <w:pStyle w:val="ListParagraph"/>
+        <w:numPr>
+          <w:ilvl w:val="0"/>
+          <w:numId w:val="38"/>
+        </w:numPr>
+        <w:rPr>
+          <w:rFonts w:eastAsia="Arial"/>
+        </w:rPr>
+      </w:pPr>
+      <w:r>
+        <w:rPr>
+          <w:rFonts w:eastAsia="Arial"/>
+        </w:rPr>
+        <w:t xml:space="preserve">State </w:t>
+      </w:r>
+    </w:p>
+    <w:p>
+      <w:pPr>
+        <w:pStyle w:val="ListParagraph"/>
+        <w:numPr>
+          <w:ilvl w:val="0"/>
+          <w:numId w:val="38"/>
+        </w:numPr>
+        <w:rPr>
+          <w:rFonts w:eastAsia="Arial"/>
+        </w:rPr>
+      </w:pPr>
+      <w:r>
+        <w:rPr>
+          <w:rFonts w:eastAsia="Arial"/>
+        </w:rPr>
+        <w:t>Roles</w:t>
+      </w:r>
+    </w:p>
+    <w:p>
+      <w:pPr>
+        <w:pStyle w:val="ListParagraph"/>
+        <w:numPr>
+          <w:ilvl w:val="0"/>
+          <w:numId w:val="38"/>
+        </w:numPr>
+        <w:rPr>
+          <w:rFonts w:eastAsia="Arial"/>
+        </w:rPr>
+      </w:pPr>
+      <w:r>
+        <w:rPr>
+          <w:rFonts w:eastAsia="Arial"/>
+        </w:rPr>
+        <w:t>Creation can be incremental</w:t>
+      </w:r>
+    </w:p>
+    <w:p>
+      <w:pPr>
+        <w:pStyle w:val="ListParagraph"/>
+        <w:numPr>
+          <w:ilvl w:val="0"/>
+          <w:numId w:val="38"/>
+        </w:numPr>
+        <w:rPr>
+          <w:rFonts w:eastAsia="Arial"/>
+        </w:rPr>
+      </w:pPr>
+      <w:r>
+        <w:rPr>
+          <w:rFonts w:eastAsia="Arial"/>
+        </w:rPr>
+        <w:t>Version numbers?</w:t>
+      </w:r>
+    </w:p>
+    <w:p>
+      <w:pPr>
+        <w:rPr>
+          <w:rFonts w:eastAsia="Arial"/>
+        </w:rPr>
+      </w:pPr>
+    </w:p>
+    <w:p>
+      <w:pPr>
+        <w:rPr>
+          <w:rFonts w:eastAsia="Arial"/>
+        </w:rPr>
+      </w:pPr>
+    </w:p>
+    <w:p>
+      <w:pPr>
         <w:spacing w:after="120"/>
         <w:jc w:val="both"/>
         <w:rPr>
@@ -1757,25 +1928,7 @@
           <w:sz w:val="20"/>
           <w:szCs w:val="20"/>
         </w:rPr>
-        <w:t>This part of S-100 details how multi-</w:t>
-      </w:r>
-      <w:proofErr w:type="spellStart"/>
-      <w:r>
-        <w:rPr>
-          <w:rFonts w:ascii="Arial" w:eastAsia="Arial" w:hAnsi="Arial" w:cs="Arial"/>
-          <w:sz w:val="20"/>
-          <w:szCs w:val="20"/>
-        </w:rPr>
-        <w:t>llingual</w:t>
-      </w:r>
-      <w:proofErr w:type="spellEnd"/>
-      <w:r>
-        <w:rPr>
-          <w:rFonts w:ascii="Arial" w:eastAsia="Arial" w:hAnsi="Arial" w:cs="Arial"/>
-          <w:sz w:val="20"/>
-          <w:szCs w:val="20"/>
-        </w:rPr>
-        <w:t xml:space="preserve"> support for XML elements of the framework may be implemented.</w:t>
+        <w:t>This part of S-100 details how multi-llingual support for XML elements of the framework may be implemented.</w:t>
       </w:r>
     </w:p>
     <w:p>
@@ -1828,23 +1981,13 @@
         </w:rPr>
         <w:t xml:space="preserve"> (</w:t>
       </w:r>
-      <w:proofErr w:type="spellStart"/>
-      <w:r>
-        <w:rPr>
-          <w:rFonts w:ascii="Arial" w:eastAsia="Arial" w:hAnsi="Arial" w:cs="Arial"/>
-          <w:sz w:val="20"/>
-          <w:szCs w:val="20"/>
-        </w:rPr>
-        <w:t>i.e</w:t>
-      </w:r>
-      <w:proofErr w:type="spellEnd"/>
-      <w:r>
-        <w:rPr>
-          <w:rFonts w:ascii="Arial" w:eastAsia="Arial" w:hAnsi="Arial" w:cs="Arial"/>
-          <w:sz w:val="20"/>
-          <w:szCs w:val="20"/>
-        </w:rPr>
-        <w:t xml:space="preserve"> </w:t>
+      <w:r>
+        <w:rPr>
+          <w:rFonts w:ascii="Arial" w:eastAsia="Arial" w:hAnsi="Arial" w:cs="Arial"/>
+          <w:sz w:val="20"/>
+          <w:szCs w:val="20"/>
+        </w:rPr>
+        <w:t xml:space="preserve">i.e </w:t>
       </w:r>
       <w:r>
         <w:rPr>
@@ -1924,25 +2067,7 @@
           <w:sz w:val="20"/>
           <w:szCs w:val="20"/>
         </w:rPr>
-        <w:t xml:space="preserve">A language pack provides translations of elements contained within an XML document into a specific named language. A language pack contains an aggregation of translations into a single collection. This is combined with the original source by an implementer to enhance multi-lingual portrayal and </w:t>
-      </w:r>
-      <w:proofErr w:type="spellStart"/>
-      <w:r>
-        <w:rPr>
-          <w:rFonts w:ascii="Arial" w:eastAsia="Arial" w:hAnsi="Arial" w:cs="Arial"/>
-          <w:sz w:val="20"/>
-          <w:szCs w:val="20"/>
-        </w:rPr>
-        <w:t>behaviour</w:t>
-      </w:r>
-      <w:proofErr w:type="spellEnd"/>
-      <w:r>
-        <w:rPr>
-          <w:rFonts w:ascii="Arial" w:eastAsia="Arial" w:hAnsi="Arial" w:cs="Arial"/>
-          <w:sz w:val="20"/>
-          <w:szCs w:val="20"/>
-        </w:rPr>
-        <w:t>.</w:t>
+        <w:t>A language pack provides translations of elements contained within an XML document into a specific named language. A language pack contains an aggregation of translations into a single collection. This is combined with the original source by an implementer to enhance multi-lingual portrayal and behaviour.</w:t>
       </w:r>
     </w:p>
     <w:p>
@@ -2303,6 +2428,7 @@
           <w:sz w:val="20"/>
           <w:szCs w:val="20"/>
         </w:rPr>
+        <w:lastRenderedPageBreak/>
         <w:t>Given S-100 XML content and a</w:t>
       </w:r>
       <w:r>
@@ -2416,7 +2542,6 @@
         <w:rPr>
           <w:noProof/>
         </w:rPr>
-        <w:lastRenderedPageBreak/>
         <w:drawing>
           <wp:inline distT="0" distB="0" distL="0" distR="0" wp14:anchorId="00816D18" wp14:editId="0042D3BE">
             <wp:extent cx="4082142" cy="2960153"/>
@@ -2858,6 +2983,7 @@
           <w:szCs w:val="20"/>
           <w:lang w:val="en-GB"/>
         </w:rPr>
+        <w:lastRenderedPageBreak/>
         <w:t>Specifying the mechanism for its implementation</w:t>
       </w:r>
     </w:p>
@@ -3008,7 +3134,6 @@
           <w:szCs w:val="20"/>
           <w:lang w:val="en-GB"/>
         </w:rPr>
-        <w:lastRenderedPageBreak/>
         <w:t>Where they are delivered alongside the content to which they refer, then they shall be referenced to the content by association in the exchange catalogue.</w:t>
       </w:r>
     </w:p>
@@ -3120,9 +3245,15 @@
         <w:rPr>
           <w:color w:val="000000"/>
         </w:rPr>
-        <w:t>Product Specification Manufacturer</w:t>
+        <w:t xml:space="preserve">Product Specification </w:t>
       </w:r>
       <w:bookmarkEnd w:id="6"/>
+      <w:r>
+        <w:rPr>
+          <w:color w:val="000000"/>
+        </w:rPr>
+        <w:t>Author</w:t>
+      </w:r>
     </w:p>
     <w:p>
       <w:pPr>
@@ -3215,6 +3346,12 @@
           <w:color w:val="000000"/>
         </w:rPr>
         <w:t>Feature Catalogue specifiers</w:t>
+      </w:r>
+      <w:r>
+        <w:rPr>
+          <w:color w:val="000000"/>
+        </w:rPr>
+        <w:t xml:space="preserve"> (Informative/Normative? Annex)</w:t>
       </w:r>
     </w:p>
     <w:p>
@@ -3492,6 +3629,28 @@
           </w:p>
           <w:p>
             <w:pPr>
+              <w:pStyle w:val="ListParagraph"/>
+              <w:numPr>
+                <w:ilvl w:val="0"/>
+                <w:numId w:val="36"/>
+              </w:numPr>
+              <w:rPr>
+                <w:rFonts w:ascii="Arial" w:eastAsia="Arial" w:hAnsi="Arial" w:cs="Arial"/>
+                <w:sz w:val="20"/>
+                <w:szCs w:val="20"/>
+              </w:rPr>
+            </w:pPr>
+            <w:r>
+              <w:rPr>
+                <w:rFonts w:ascii="Arial" w:eastAsia="Arial" w:hAnsi="Arial" w:cs="Arial"/>
+                <w:sz w:val="20"/>
+                <w:szCs w:val="20"/>
+              </w:rPr>
+              <w:t>remarks</w:t>
+            </w:r>
+          </w:p>
+          <w:p>
+            <w:pPr>
               <w:rPr>
                 <w:rFonts w:ascii="Arial" w:eastAsia="Arial" w:hAnsi="Arial" w:cs="Arial"/>
                 <w:sz w:val="20"/>
@@ -3507,7 +3666,6 @@
                 <w:szCs w:val="20"/>
               </w:rPr>
             </w:pPr>
-            <w:proofErr w:type="spellStart"/>
             <w:r>
               <w:rPr>
                 <w:rFonts w:ascii="Arial" w:eastAsia="Arial" w:hAnsi="Arial" w:cs="Arial"/>
@@ -3516,7 +3674,6 @@
               </w:rPr>
               <w:t>SimpleAttributes</w:t>
             </w:r>
-            <w:proofErr w:type="spellEnd"/>
           </w:p>
           <w:p>
             <w:pPr>
@@ -3526,7 +3683,6 @@
                 <w:szCs w:val="20"/>
               </w:rPr>
             </w:pPr>
-            <w:proofErr w:type="spellStart"/>
             <w:r>
               <w:rPr>
                 <w:rFonts w:ascii="Arial" w:eastAsia="Arial" w:hAnsi="Arial" w:cs="Arial"/>
@@ -3535,7 +3691,6 @@
               </w:rPr>
               <w:t>ComplexAttributes</w:t>
             </w:r>
-            <w:proofErr w:type="spellEnd"/>
           </w:p>
           <w:p>
             <w:pPr>
@@ -3562,7 +3717,6 @@
                 <w:szCs w:val="20"/>
               </w:rPr>
             </w:pPr>
-            <w:proofErr w:type="spellStart"/>
             <w:r>
               <w:rPr>
                 <w:rFonts w:ascii="Arial" w:eastAsia="Arial" w:hAnsi="Arial" w:cs="Arial"/>
@@ -3571,7 +3725,6 @@
               </w:rPr>
               <w:t>InformationAssociations</w:t>
             </w:r>
-            <w:proofErr w:type="spellEnd"/>
           </w:p>
           <w:p>
             <w:pPr>
@@ -3581,7 +3734,6 @@
                 <w:szCs w:val="20"/>
               </w:rPr>
             </w:pPr>
-            <w:proofErr w:type="spellStart"/>
             <w:r>
               <w:rPr>
                 <w:rFonts w:ascii="Arial" w:eastAsia="Arial" w:hAnsi="Arial" w:cs="Arial"/>
@@ -3590,7 +3742,6 @@
               </w:rPr>
               <w:t>FeatureAssociations</w:t>
             </w:r>
-            <w:proofErr w:type="spellEnd"/>
           </w:p>
           <w:p>
             <w:pPr>
@@ -3600,7 +3751,6 @@
                 <w:szCs w:val="20"/>
               </w:rPr>
             </w:pPr>
-            <w:proofErr w:type="spellStart"/>
             <w:r>
               <w:rPr>
                 <w:rFonts w:ascii="Arial" w:eastAsia="Arial" w:hAnsi="Arial" w:cs="Arial"/>
@@ -3609,7 +3759,6 @@
               </w:rPr>
               <w:t>FeatureTypes</w:t>
             </w:r>
-            <w:proofErr w:type="spellEnd"/>
           </w:p>
           <w:p>
             <w:pPr>
@@ -3619,7 +3768,6 @@
                 <w:szCs w:val="20"/>
               </w:rPr>
             </w:pPr>
-            <w:proofErr w:type="spellStart"/>
             <w:r>
               <w:rPr>
                 <w:rFonts w:ascii="Arial" w:eastAsia="Arial" w:hAnsi="Arial" w:cs="Arial"/>
@@ -3628,7 +3776,6 @@
               </w:rPr>
               <w:t>InformationTypes</w:t>
             </w:r>
-            <w:proofErr w:type="spellEnd"/>
           </w:p>
         </w:tc>
         <w:tc>
@@ -3718,7 +3865,30 @@
                 <w:sz w:val="20"/>
                 <w:szCs w:val="20"/>
               </w:rPr>
+              <w:lastRenderedPageBreak/>
               <w:t>Definition</w:t>
+            </w:r>
+          </w:p>
+          <w:p>
+            <w:pPr>
+              <w:pStyle w:val="ListParagraph"/>
+              <w:numPr>
+                <w:ilvl w:val="0"/>
+                <w:numId w:val="36"/>
+              </w:numPr>
+              <w:rPr>
+                <w:rFonts w:ascii="Arial" w:eastAsia="Arial" w:hAnsi="Arial" w:cs="Arial"/>
+                <w:sz w:val="20"/>
+                <w:szCs w:val="20"/>
+              </w:rPr>
+            </w:pPr>
+            <w:r>
+              <w:rPr>
+                <w:rFonts w:ascii="Arial" w:eastAsia="Arial" w:hAnsi="Arial" w:cs="Arial"/>
+                <w:sz w:val="20"/>
+                <w:szCs w:val="20"/>
+              </w:rPr>
+              <w:t>remarks</w:t>
             </w:r>
           </w:p>
         </w:tc>
@@ -3785,25 +3955,7 @@
           <w:sz w:val="20"/>
           <w:szCs w:val="20"/>
         </w:rPr>
-        <w:t xml:space="preserve">How to refer to them, normative list of </w:t>
-      </w:r>
-      <w:proofErr w:type="spellStart"/>
-      <w:r>
-        <w:rPr>
-          <w:rFonts w:ascii="Arial" w:hAnsi="Arial" w:cs="Arial"/>
-          <w:sz w:val="20"/>
-          <w:szCs w:val="20"/>
-        </w:rPr>
-        <w:t>xPaths</w:t>
-      </w:r>
-      <w:proofErr w:type="spellEnd"/>
-      <w:r>
-        <w:rPr>
-          <w:rFonts w:ascii="Arial" w:hAnsi="Arial" w:cs="Arial"/>
-          <w:sz w:val="20"/>
-          <w:szCs w:val="20"/>
-        </w:rPr>
-        <w:t>?</w:t>
+        <w:t>How to refer to them, normative list of xPaths?</w:t>
       </w:r>
     </w:p>
     <w:p/>
@@ -3868,7 +4020,6 @@
         <w:rPr>
           <w:color w:val="000000"/>
         </w:rPr>
-        <w:lastRenderedPageBreak/>
         <w:t xml:space="preserve">Language Pack </w:t>
       </w:r>
       <w:r>
@@ -5453,6 +5604,118 @@
     </w:lvl>
   </w:abstractNum>
   <w:abstractNum w:abstractNumId="8" w15:restartNumberingAfterBreak="0">
+    <w:nsid w:val="0CFB24D1"/>
+    <w:multiLevelType w:val="hybridMultilevel"/>
+    <w:tmpl w:val="19D68F24"/>
+    <w:lvl w:ilvl="0" w:tplc="62B2ACC2">
+      <w:numFmt w:val="bullet"/>
+      <w:lvlText w:val="-"/>
+      <w:lvlJc w:val="left"/>
+      <w:pPr>
+        <w:ind w:left="720" w:hanging="360"/>
+      </w:pPr>
+      <w:rPr>
+        <w:rFonts w:ascii="Times New Roman" w:eastAsia="Arial" w:hAnsi="Times New Roman" w:cs="Times New Roman" w:hint="default"/>
+      </w:rPr>
+    </w:lvl>
+    <w:lvl w:ilvl="1" w:tplc="08090003" w:tentative="1">
+      <w:start w:val="1"/>
+      <w:numFmt w:val="bullet"/>
+      <w:lvlText w:val="o"/>
+      <w:lvlJc w:val="left"/>
+      <w:pPr>
+        <w:ind w:left="1440" w:hanging="360"/>
+      </w:pPr>
+      <w:rPr>
+        <w:rFonts w:ascii="Courier New" w:hAnsi="Courier New" w:cs="Courier New" w:hint="default"/>
+      </w:rPr>
+    </w:lvl>
+    <w:lvl w:ilvl="2" w:tplc="08090005" w:tentative="1">
+      <w:start w:val="1"/>
+      <w:numFmt w:val="bullet"/>
+      <w:lvlText w:val=""/>
+      <w:lvlJc w:val="left"/>
+      <w:pPr>
+        <w:ind w:left="2160" w:hanging="360"/>
+      </w:pPr>
+      <w:rPr>
+        <w:rFonts w:ascii="Wingdings" w:hAnsi="Wingdings" w:hint="default"/>
+      </w:rPr>
+    </w:lvl>
+    <w:lvl w:ilvl="3" w:tplc="08090001" w:tentative="1">
+      <w:start w:val="1"/>
+      <w:numFmt w:val="bullet"/>
+      <w:lvlText w:val=""/>
+      <w:lvlJc w:val="left"/>
+      <w:pPr>
+        <w:ind w:left="2880" w:hanging="360"/>
+      </w:pPr>
+      <w:rPr>
+        <w:rFonts w:ascii="Symbol" w:hAnsi="Symbol" w:hint="default"/>
+      </w:rPr>
+    </w:lvl>
+    <w:lvl w:ilvl="4" w:tplc="08090003" w:tentative="1">
+      <w:start w:val="1"/>
+      <w:numFmt w:val="bullet"/>
+      <w:lvlText w:val="o"/>
+      <w:lvlJc w:val="left"/>
+      <w:pPr>
+        <w:ind w:left="3600" w:hanging="360"/>
+      </w:pPr>
+      <w:rPr>
+        <w:rFonts w:ascii="Courier New" w:hAnsi="Courier New" w:cs="Courier New" w:hint="default"/>
+      </w:rPr>
+    </w:lvl>
+    <w:lvl w:ilvl="5" w:tplc="08090005" w:tentative="1">
+      <w:start w:val="1"/>
+      <w:numFmt w:val="bullet"/>
+      <w:lvlText w:val=""/>
+      <w:lvlJc w:val="left"/>
+      <w:pPr>
+        <w:ind w:left="4320" w:hanging="360"/>
+      </w:pPr>
+      <w:rPr>
+        <w:rFonts w:ascii="Wingdings" w:hAnsi="Wingdings" w:hint="default"/>
+      </w:rPr>
+    </w:lvl>
+    <w:lvl w:ilvl="6" w:tplc="08090001" w:tentative="1">
+      <w:start w:val="1"/>
+      <w:numFmt w:val="bullet"/>
+      <w:lvlText w:val=""/>
+      <w:lvlJc w:val="left"/>
+      <w:pPr>
+        <w:ind w:left="5040" w:hanging="360"/>
+      </w:pPr>
+      <w:rPr>
+        <w:rFonts w:ascii="Symbol" w:hAnsi="Symbol" w:hint="default"/>
+      </w:rPr>
+    </w:lvl>
+    <w:lvl w:ilvl="7" w:tplc="08090003" w:tentative="1">
+      <w:start w:val="1"/>
+      <w:numFmt w:val="bullet"/>
+      <w:lvlText w:val="o"/>
+      <w:lvlJc w:val="left"/>
+      <w:pPr>
+        <w:ind w:left="5760" w:hanging="360"/>
+      </w:pPr>
+      <w:rPr>
+        <w:rFonts w:ascii="Courier New" w:hAnsi="Courier New" w:cs="Courier New" w:hint="default"/>
+      </w:rPr>
+    </w:lvl>
+    <w:lvl w:ilvl="8" w:tplc="08090005" w:tentative="1">
+      <w:start w:val="1"/>
+      <w:numFmt w:val="bullet"/>
+      <w:lvlText w:val=""/>
+      <w:lvlJc w:val="left"/>
+      <w:pPr>
+        <w:ind w:left="6480" w:hanging="360"/>
+      </w:pPr>
+      <w:rPr>
+        <w:rFonts w:ascii="Wingdings" w:hAnsi="Wingdings" w:hint="default"/>
+      </w:rPr>
+    </w:lvl>
+  </w:abstractNum>
+  <w:abstractNum w:abstractNumId="9" w15:restartNumberingAfterBreak="0">
     <w:nsid w:val="14467C83"/>
     <w:multiLevelType w:val="multilevel"/>
     <w:tmpl w:val="0C7EB198"/>
@@ -5566,7 +5829,7 @@
       </w:pPr>
     </w:lvl>
   </w:abstractNum>
-  <w:abstractNum w:abstractNumId="9" w15:restartNumberingAfterBreak="0">
+  <w:abstractNum w:abstractNumId="10" w15:restartNumberingAfterBreak="0">
     <w:nsid w:val="16E579D7"/>
     <w:multiLevelType w:val="multilevel"/>
     <w:tmpl w:val="220A577C"/>
@@ -5679,7 +5942,7 @@
       </w:rPr>
     </w:lvl>
   </w:abstractNum>
-  <w:abstractNum w:abstractNumId="10" w15:restartNumberingAfterBreak="0">
+  <w:abstractNum w:abstractNumId="11" w15:restartNumberingAfterBreak="0">
     <w:nsid w:val="1B8A3835"/>
     <w:multiLevelType w:val="multilevel"/>
     <w:tmpl w:val="FCA84416"/>
@@ -5768,7 +6031,7 @@
       </w:pPr>
     </w:lvl>
   </w:abstractNum>
-  <w:abstractNum w:abstractNumId="11" w15:restartNumberingAfterBreak="0">
+  <w:abstractNum w:abstractNumId="12" w15:restartNumberingAfterBreak="0">
     <w:nsid w:val="1C870C16"/>
     <w:multiLevelType w:val="multilevel"/>
     <w:tmpl w:val="D764BBBA"/>
@@ -5854,7 +6117,7 @@
       </w:pPr>
     </w:lvl>
   </w:abstractNum>
-  <w:abstractNum w:abstractNumId="12" w15:restartNumberingAfterBreak="0">
+  <w:abstractNum w:abstractNumId="13" w15:restartNumberingAfterBreak="0">
     <w:nsid w:val="24790203"/>
     <w:multiLevelType w:val="multilevel"/>
     <w:tmpl w:val="B8A2BC0A"/>
@@ -5940,7 +6203,7 @@
       </w:pPr>
     </w:lvl>
   </w:abstractNum>
-  <w:abstractNum w:abstractNumId="13" w15:restartNumberingAfterBreak="0">
+  <w:abstractNum w:abstractNumId="14" w15:restartNumberingAfterBreak="0">
     <w:nsid w:val="2AE006AB"/>
     <w:multiLevelType w:val="hybridMultilevel"/>
     <w:tmpl w:val="FA1A5C22"/>
@@ -6080,7 +6343,7 @@
       </w:rPr>
     </w:lvl>
   </w:abstractNum>
-  <w:abstractNum w:abstractNumId="14" w15:restartNumberingAfterBreak="0">
+  <w:abstractNum w:abstractNumId="15" w15:restartNumberingAfterBreak="0">
     <w:nsid w:val="2B824E8C"/>
     <w:multiLevelType w:val="multilevel"/>
     <w:tmpl w:val="49C22A7C"/>
@@ -6193,7 +6456,7 @@
       </w:rPr>
     </w:lvl>
   </w:abstractNum>
-  <w:abstractNum w:abstractNumId="15" w15:restartNumberingAfterBreak="0">
+  <w:abstractNum w:abstractNumId="16" w15:restartNumberingAfterBreak="0">
     <w:nsid w:val="2E802A96"/>
     <w:multiLevelType w:val="multilevel"/>
     <w:tmpl w:val="00309754"/>
@@ -6279,7 +6542,7 @@
       </w:pPr>
     </w:lvl>
   </w:abstractNum>
-  <w:abstractNum w:abstractNumId="16" w15:restartNumberingAfterBreak="0">
+  <w:abstractNum w:abstractNumId="17" w15:restartNumberingAfterBreak="0">
     <w:nsid w:val="32DD1121"/>
     <w:multiLevelType w:val="multilevel"/>
     <w:tmpl w:val="8048D630"/>
@@ -6365,7 +6628,7 @@
       </w:pPr>
     </w:lvl>
   </w:abstractNum>
-  <w:abstractNum w:abstractNumId="17" w15:restartNumberingAfterBreak="0">
+  <w:abstractNum w:abstractNumId="18" w15:restartNumberingAfterBreak="0">
     <w:nsid w:val="36912153"/>
     <w:multiLevelType w:val="multilevel"/>
     <w:tmpl w:val="2C841200"/>
@@ -6451,7 +6714,7 @@
       </w:pPr>
     </w:lvl>
   </w:abstractNum>
-  <w:abstractNum w:abstractNumId="18" w15:restartNumberingAfterBreak="0">
+  <w:abstractNum w:abstractNumId="19" w15:restartNumberingAfterBreak="0">
     <w:nsid w:val="36AF1049"/>
     <w:multiLevelType w:val="multilevel"/>
     <w:tmpl w:val="DCCC0D12"/>
@@ -6537,7 +6800,7 @@
       </w:pPr>
     </w:lvl>
   </w:abstractNum>
-  <w:abstractNum w:abstractNumId="19" w15:restartNumberingAfterBreak="0">
+  <w:abstractNum w:abstractNumId="20" w15:restartNumberingAfterBreak="0">
     <w:nsid w:val="3873602D"/>
     <w:multiLevelType w:val="multilevel"/>
     <w:tmpl w:val="BE30BD8C"/>
@@ -6623,7 +6886,7 @@
       </w:pPr>
     </w:lvl>
   </w:abstractNum>
-  <w:abstractNum w:abstractNumId="20" w15:restartNumberingAfterBreak="0">
+  <w:abstractNum w:abstractNumId="21" w15:restartNumberingAfterBreak="0">
     <w:nsid w:val="3A5053E1"/>
     <w:multiLevelType w:val="multilevel"/>
     <w:tmpl w:val="6D9ED4C2"/>
@@ -6709,7 +6972,7 @@
       </w:pPr>
     </w:lvl>
   </w:abstractNum>
-  <w:abstractNum w:abstractNumId="21" w15:restartNumberingAfterBreak="0">
+  <w:abstractNum w:abstractNumId="22" w15:restartNumberingAfterBreak="0">
     <w:nsid w:val="3E190391"/>
     <w:multiLevelType w:val="multilevel"/>
     <w:tmpl w:val="ED8A6934"/>
@@ -6828,7 +7091,7 @@
       </w:rPr>
     </w:lvl>
   </w:abstractNum>
-  <w:abstractNum w:abstractNumId="22" w15:restartNumberingAfterBreak="0">
+  <w:abstractNum w:abstractNumId="23" w15:restartNumberingAfterBreak="0">
     <w:nsid w:val="40D14F4C"/>
     <w:multiLevelType w:val="hybridMultilevel"/>
     <w:tmpl w:val="780E0D6E"/>
@@ -6941,7 +7204,7 @@
       </w:rPr>
     </w:lvl>
   </w:abstractNum>
-  <w:abstractNum w:abstractNumId="23" w15:restartNumberingAfterBreak="0">
+  <w:abstractNum w:abstractNumId="24" w15:restartNumberingAfterBreak="0">
     <w:nsid w:val="42CE189B"/>
     <w:multiLevelType w:val="multilevel"/>
     <w:tmpl w:val="2F008684"/>
@@ -7054,7 +7317,7 @@
       </w:rPr>
     </w:lvl>
   </w:abstractNum>
-  <w:abstractNum w:abstractNumId="24" w15:restartNumberingAfterBreak="0">
+  <w:abstractNum w:abstractNumId="25" w15:restartNumberingAfterBreak="0">
     <w:nsid w:val="496E4E1C"/>
     <w:multiLevelType w:val="multilevel"/>
     <w:tmpl w:val="93ACAF32"/>
@@ -7167,7 +7430,7 @@
       </w:rPr>
     </w:lvl>
   </w:abstractNum>
-  <w:abstractNum w:abstractNumId="25" w15:restartNumberingAfterBreak="0">
+  <w:abstractNum w:abstractNumId="26" w15:restartNumberingAfterBreak="0">
     <w:nsid w:val="4CCC7C1A"/>
     <w:multiLevelType w:val="multilevel"/>
     <w:tmpl w:val="71C40E8A"/>
@@ -7253,7 +7516,7 @@
       </w:pPr>
     </w:lvl>
   </w:abstractNum>
-  <w:abstractNum w:abstractNumId="26" w15:restartNumberingAfterBreak="0">
+  <w:abstractNum w:abstractNumId="27" w15:restartNumberingAfterBreak="0">
     <w:nsid w:val="4DEE6745"/>
     <w:multiLevelType w:val="multilevel"/>
     <w:tmpl w:val="FC480FF8"/>
@@ -7339,7 +7602,7 @@
       </w:pPr>
     </w:lvl>
   </w:abstractNum>
-  <w:abstractNum w:abstractNumId="27" w15:restartNumberingAfterBreak="0">
+  <w:abstractNum w:abstractNumId="28" w15:restartNumberingAfterBreak="0">
     <w:nsid w:val="509C2724"/>
     <w:multiLevelType w:val="hybridMultilevel"/>
     <w:tmpl w:val="A6C69C9C"/>
@@ -7479,7 +7742,7 @@
       </w:rPr>
     </w:lvl>
   </w:abstractNum>
-  <w:abstractNum w:abstractNumId="28" w15:restartNumberingAfterBreak="0">
+  <w:abstractNum w:abstractNumId="29" w15:restartNumberingAfterBreak="0">
     <w:nsid w:val="53756D0C"/>
     <w:multiLevelType w:val="multilevel"/>
     <w:tmpl w:val="6FB8652A"/>
@@ -7565,7 +7828,7 @@
       </w:pPr>
     </w:lvl>
   </w:abstractNum>
-  <w:abstractNum w:abstractNumId="29" w15:restartNumberingAfterBreak="0">
+  <w:abstractNum w:abstractNumId="30" w15:restartNumberingAfterBreak="0">
     <w:nsid w:val="5CF56CE9"/>
     <w:multiLevelType w:val="multilevel"/>
     <w:tmpl w:val="E9FAA78E"/>
@@ -7651,7 +7914,7 @@
       </w:pPr>
     </w:lvl>
   </w:abstractNum>
-  <w:abstractNum w:abstractNumId="30" w15:restartNumberingAfterBreak="0">
+  <w:abstractNum w:abstractNumId="31" w15:restartNumberingAfterBreak="0">
     <w:nsid w:val="5E8F59C8"/>
     <w:multiLevelType w:val="multilevel"/>
     <w:tmpl w:val="47086348"/>
@@ -7737,7 +8000,7 @@
       </w:pPr>
     </w:lvl>
   </w:abstractNum>
-  <w:abstractNum w:abstractNumId="31" w15:restartNumberingAfterBreak="0">
+  <w:abstractNum w:abstractNumId="32" w15:restartNumberingAfterBreak="0">
     <w:nsid w:val="5EBC0E40"/>
     <w:multiLevelType w:val="multilevel"/>
     <w:tmpl w:val="C4F0C154"/>
@@ -7823,7 +8086,7 @@
       </w:pPr>
     </w:lvl>
   </w:abstractNum>
-  <w:abstractNum w:abstractNumId="32" w15:restartNumberingAfterBreak="0">
+  <w:abstractNum w:abstractNumId="33" w15:restartNumberingAfterBreak="0">
     <w:nsid w:val="63D53CB6"/>
     <w:multiLevelType w:val="multilevel"/>
     <w:tmpl w:val="B71EA51A"/>
@@ -7909,7 +8172,7 @@
       </w:pPr>
     </w:lvl>
   </w:abstractNum>
-  <w:abstractNum w:abstractNumId="33" w15:restartNumberingAfterBreak="0">
+  <w:abstractNum w:abstractNumId="34" w15:restartNumberingAfterBreak="0">
     <w:nsid w:val="6C99704F"/>
     <w:multiLevelType w:val="hybridMultilevel"/>
     <w:tmpl w:val="6FA6B6FC"/>
@@ -8022,86 +8285,174 @@
       </w:rPr>
     </w:lvl>
   </w:abstractNum>
+  <w:abstractNum w:abstractNumId="35" w15:restartNumberingAfterBreak="0">
+    <w:nsid w:val="742E539C"/>
+    <w:multiLevelType w:val="hybridMultilevel"/>
+    <w:tmpl w:val="96FCE23A"/>
+    <w:lvl w:ilvl="0" w:tplc="592C6E00">
+      <w:numFmt w:val="decimal"/>
+      <w:lvlText w:val="%1-"/>
+      <w:lvlJc w:val="left"/>
+      <w:pPr>
+        <w:ind w:left="720" w:hanging="360"/>
+      </w:pPr>
+      <w:rPr>
+        <w:rFonts w:hint="default"/>
+      </w:rPr>
+    </w:lvl>
+    <w:lvl w:ilvl="1" w:tplc="08090019" w:tentative="1">
+      <w:start w:val="1"/>
+      <w:numFmt w:val="lowerLetter"/>
+      <w:lvlText w:val="%2."/>
+      <w:lvlJc w:val="left"/>
+      <w:pPr>
+        <w:ind w:left="1440" w:hanging="360"/>
+      </w:pPr>
+    </w:lvl>
+    <w:lvl w:ilvl="2" w:tplc="0809001B" w:tentative="1">
+      <w:start w:val="1"/>
+      <w:numFmt w:val="lowerRoman"/>
+      <w:lvlText w:val="%3."/>
+      <w:lvlJc w:val="right"/>
+      <w:pPr>
+        <w:ind w:left="2160" w:hanging="180"/>
+      </w:pPr>
+    </w:lvl>
+    <w:lvl w:ilvl="3" w:tplc="0809000F" w:tentative="1">
+      <w:start w:val="1"/>
+      <w:numFmt w:val="decimal"/>
+      <w:lvlText w:val="%4."/>
+      <w:lvlJc w:val="left"/>
+      <w:pPr>
+        <w:ind w:left="2880" w:hanging="360"/>
+      </w:pPr>
+    </w:lvl>
+    <w:lvl w:ilvl="4" w:tplc="08090019" w:tentative="1">
+      <w:start w:val="1"/>
+      <w:numFmt w:val="lowerLetter"/>
+      <w:lvlText w:val="%5."/>
+      <w:lvlJc w:val="left"/>
+      <w:pPr>
+        <w:ind w:left="3600" w:hanging="360"/>
+      </w:pPr>
+    </w:lvl>
+    <w:lvl w:ilvl="5" w:tplc="0809001B" w:tentative="1">
+      <w:start w:val="1"/>
+      <w:numFmt w:val="lowerRoman"/>
+      <w:lvlText w:val="%6."/>
+      <w:lvlJc w:val="right"/>
+      <w:pPr>
+        <w:ind w:left="4320" w:hanging="180"/>
+      </w:pPr>
+    </w:lvl>
+    <w:lvl w:ilvl="6" w:tplc="0809000F" w:tentative="1">
+      <w:start w:val="1"/>
+      <w:numFmt w:val="decimal"/>
+      <w:lvlText w:val="%7."/>
+      <w:lvlJc w:val="left"/>
+      <w:pPr>
+        <w:ind w:left="5040" w:hanging="360"/>
+      </w:pPr>
+    </w:lvl>
+    <w:lvl w:ilvl="7" w:tplc="08090019" w:tentative="1">
+      <w:start w:val="1"/>
+      <w:numFmt w:val="lowerLetter"/>
+      <w:lvlText w:val="%8."/>
+      <w:lvlJc w:val="left"/>
+      <w:pPr>
+        <w:ind w:left="5760" w:hanging="360"/>
+      </w:pPr>
+    </w:lvl>
+    <w:lvl w:ilvl="8" w:tplc="0809001B" w:tentative="1">
+      <w:start w:val="1"/>
+      <w:numFmt w:val="lowerRoman"/>
+      <w:lvlText w:val="%9."/>
+      <w:lvlJc w:val="right"/>
+      <w:pPr>
+        <w:ind w:left="6480" w:hanging="180"/>
+      </w:pPr>
+    </w:lvl>
+  </w:abstractNum>
   <w:num w:numId="1">
-    <w:abstractNumId w:val="28"/>
+    <w:abstractNumId w:val="29"/>
   </w:num>
   <w:num w:numId="2">
+    <w:abstractNumId w:val="22"/>
+  </w:num>
+  <w:num w:numId="3">
     <w:abstractNumId w:val="21"/>
   </w:num>
-  <w:num w:numId="3">
+  <w:num w:numId="4">
+    <w:abstractNumId w:val="33"/>
+  </w:num>
+  <w:num w:numId="5">
     <w:abstractNumId w:val="20"/>
   </w:num>
-  <w:num w:numId="4">
-    <w:abstractNumId w:val="32"/>
-  </w:num>
-  <w:num w:numId="5">
-    <w:abstractNumId w:val="19"/>
-  </w:num>
   <w:num w:numId="6">
-    <w:abstractNumId w:val="15"/>
+    <w:abstractNumId w:val="16"/>
   </w:num>
   <w:num w:numId="7">
     <w:abstractNumId w:val="1"/>
   </w:num>
   <w:num w:numId="8">
-    <w:abstractNumId w:val="23"/>
+    <w:abstractNumId w:val="24"/>
   </w:num>
   <w:num w:numId="9">
     <w:abstractNumId w:val="0"/>
   </w:num>
   <w:num w:numId="10">
-    <w:abstractNumId w:val="26"/>
+    <w:abstractNumId w:val="27"/>
   </w:num>
   <w:num w:numId="11">
     <w:abstractNumId w:val="6"/>
   </w:num>
   <w:num w:numId="12">
-    <w:abstractNumId w:val="9"/>
+    <w:abstractNumId w:val="10"/>
   </w:num>
   <w:num w:numId="13">
+    <w:abstractNumId w:val="31"/>
+  </w:num>
+  <w:num w:numId="14">
+    <w:abstractNumId w:val="13"/>
+  </w:num>
+  <w:num w:numId="15">
+    <w:abstractNumId w:val="19"/>
+  </w:num>
+  <w:num w:numId="16">
     <w:abstractNumId w:val="30"/>
   </w:num>
-  <w:num w:numId="14">
-    <w:abstractNumId w:val="12"/>
-  </w:num>
-  <w:num w:numId="15">
+  <w:num w:numId="17">
     <w:abstractNumId w:val="18"/>
-  </w:num>
-  <w:num w:numId="16">
-    <w:abstractNumId w:val="29"/>
-  </w:num>
-  <w:num w:numId="17">
-    <w:abstractNumId w:val="17"/>
   </w:num>
   <w:num w:numId="18">
     <w:abstractNumId w:val="2"/>
   </w:num>
   <w:num w:numId="19">
-    <w:abstractNumId w:val="31"/>
+    <w:abstractNumId w:val="32"/>
   </w:num>
   <w:num w:numId="20">
-    <w:abstractNumId w:val="10"/>
+    <w:abstractNumId w:val="11"/>
   </w:num>
   <w:num w:numId="21">
-    <w:abstractNumId w:val="16"/>
+    <w:abstractNumId w:val="17"/>
   </w:num>
   <w:num w:numId="22">
-    <w:abstractNumId w:val="24"/>
+    <w:abstractNumId w:val="25"/>
   </w:num>
   <w:num w:numId="23">
-    <w:abstractNumId w:val="25"/>
+    <w:abstractNumId w:val="26"/>
   </w:num>
   <w:num w:numId="24">
-    <w:abstractNumId w:val="11"/>
+    <w:abstractNumId w:val="12"/>
   </w:num>
   <w:num w:numId="25">
-    <w:abstractNumId w:val="14"/>
+    <w:abstractNumId w:val="15"/>
   </w:num>
   <w:num w:numId="26">
-    <w:abstractNumId w:val="8"/>
+    <w:abstractNumId w:val="9"/>
   </w:num>
   <w:num w:numId="27">
-    <w:abstractNumId w:val="8"/>
+    <w:abstractNumId w:val="9"/>
     <w:lvlOverride w:ilvl="0">
       <w:startOverride w:val="1"/>
     </w:lvlOverride>
@@ -8131,7 +8482,7 @@
     </w:lvlOverride>
   </w:num>
   <w:num w:numId="28">
-    <w:abstractNumId w:val="8"/>
+    <w:abstractNumId w:val="9"/>
     <w:lvlOverride w:ilvl="0">
       <w:startOverride w:val="1"/>
     </w:lvlOverride>
@@ -8161,7 +8512,7 @@
     </w:lvlOverride>
   </w:num>
   <w:num w:numId="29">
-    <w:abstractNumId w:val="22"/>
+    <w:abstractNumId w:val="23"/>
   </w:num>
   <w:num w:numId="30">
     <w:abstractNumId w:val="7"/>
@@ -8176,13 +8527,19 @@
     <w:abstractNumId w:val="5"/>
   </w:num>
   <w:num w:numId="34">
-    <w:abstractNumId w:val="13"/>
+    <w:abstractNumId w:val="14"/>
   </w:num>
   <w:num w:numId="35">
-    <w:abstractNumId w:val="27"/>
+    <w:abstractNumId w:val="28"/>
   </w:num>
   <w:num w:numId="36">
-    <w:abstractNumId w:val="33"/>
+    <w:abstractNumId w:val="34"/>
+  </w:num>
+  <w:num w:numId="37">
+    <w:abstractNumId w:val="35"/>
+  </w:num>
+  <w:num w:numId="38">
+    <w:abstractNumId w:val="8"/>
   </w:num>
 </w:numbering>
 </file>
